--- a/doc/Глава_9_Талерчик.docx
+++ b/doc/Глава_9_Талерчик.docx
@@ -27,13 +27,22 @@
           <w:sz w:val="28"/>
           <w:szCs w:val="28"/>
         </w:rPr>
-        <w:t xml:space="preserve"> Интерфейсы</w:t>
+        <w:t xml:space="preserve"> </w:t>
+      </w:r>
+      <w:r>
+        <w:rPr>
+          <w:b/>
+          <w:noProof/>
+          <w:sz w:val="28"/>
+          <w:szCs w:val="28"/>
+        </w:rPr>
+        <w:t>ИНТЕРФЕЙСЫ</w:t>
       </w:r>
     </w:p>
     <w:p>
       <w:pPr>
         <w:pStyle w:val="12"/>
-        <w:spacing w:line="276" w:lineRule="auto"/>
+        <w:spacing w:after="360" w:line="276" w:lineRule="auto"/>
         <w:ind w:firstLine="709"/>
       </w:pPr>
       <w:r>
@@ -1434,6 +1443,43 @@
         </w:rPr>
         <w:t xml:space="preserve">    </w:t>
       </w:r>
+    </w:p>
+    <w:p>
+      <w:pPr>
+        <w:rPr>
+          <w:color w:val="000000"/>
+          <w:sz w:val="28"/>
+          <w:szCs w:val="28"/>
+          <w:lang w:val="en-US"/>
+        </w:rPr>
+      </w:pPr>
+      <w:r>
+        <w:rPr>
+          <w:color w:val="000000"/>
+          <w:sz w:val="28"/>
+          <w:szCs w:val="28"/>
+          <w:lang w:val="en-US"/>
+        </w:rPr>
+        <w:br w:type="page"/>
+      </w:r>
+    </w:p>
+    <w:p>
+      <w:pPr>
+        <w:pStyle w:val="aa"/>
+        <w:shd w:val="clear" w:color="auto" w:fill="FFFFFF"/>
+        <w:tabs>
+          <w:tab w:val="left" w:pos="1134"/>
+        </w:tabs>
+        <w:spacing w:before="0" w:beforeAutospacing="0" w:after="0" w:afterAutospacing="0" w:line="276" w:lineRule="auto"/>
+        <w:ind w:firstLine="993"/>
+        <w:jc w:val="both"/>
+        <w:rPr>
+          <w:color w:val="000000"/>
+          <w:sz w:val="28"/>
+          <w:szCs w:val="28"/>
+          <w:lang w:val="en-US"/>
+        </w:rPr>
+      </w:pPr>
       <w:proofErr w:type="gramStart"/>
       <w:r>
         <w:rPr>
@@ -1442,6 +1488,7 @@
           <w:szCs w:val="28"/>
           <w:lang w:val="en-US"/>
         </w:rPr>
+        <w:lastRenderedPageBreak/>
         <w:t>void</w:t>
       </w:r>
       <w:proofErr w:type="gramEnd"/>
@@ -1504,25 +1551,6 @@
     </w:p>
     <w:p>
       <w:pPr>
-        <w:rPr>
-          <w:color w:val="000000"/>
-          <w:sz w:val="28"/>
-          <w:szCs w:val="28"/>
-          <w:lang w:val="en-US"/>
-        </w:rPr>
-      </w:pPr>
-      <w:r>
-        <w:rPr>
-          <w:color w:val="000000"/>
-          <w:sz w:val="28"/>
-          <w:szCs w:val="28"/>
-          <w:lang w:val="en-US"/>
-        </w:rPr>
-        <w:br w:type="page"/>
-      </w:r>
-    </w:p>
-    <w:p>
-      <w:pPr>
         <w:pStyle w:val="aa"/>
         <w:shd w:val="clear" w:color="auto" w:fill="FFFFFF"/>
         <w:tabs>
@@ -1545,7 +1573,6 @@
           <w:szCs w:val="28"/>
           <w:lang w:val="en-US"/>
         </w:rPr>
-        <w:lastRenderedPageBreak/>
         <w:t>}</w:t>
       </w:r>
     </w:p>
@@ -3017,6 +3044,7 @@
           <w:szCs w:val="28"/>
           <w:lang w:val="en-US"/>
         </w:rPr>
+        <w:lastRenderedPageBreak/>
         <w:t xml:space="preserve">        </w:t>
       </w:r>
       <w:proofErr w:type="spellStart"/>
@@ -3102,7 +3130,6 @@
           <w:szCs w:val="28"/>
           <w:lang w:val="en-US"/>
         </w:rPr>
-        <w:lastRenderedPageBreak/>
         <w:t xml:space="preserve">    </w:t>
       </w:r>
       <w:proofErr w:type="gramStart"/>
@@ -3299,7 +3326,6 @@
           <w:color w:val="000000"/>
           <w:sz w:val="28"/>
           <w:szCs w:val="28"/>
-          <w:lang w:val="en-US"/>
         </w:rPr>
       </w:pPr>
       <w:r>
@@ -3316,7 +3342,6 @@
           <w:color w:val="000000"/>
           <w:sz w:val="28"/>
           <w:szCs w:val="28"/>
-          <w:lang w:val="en-US"/>
         </w:rPr>
         <w:t>{</w:t>
       </w:r>
@@ -3335,28 +3360,43 @@
           <w:color w:val="000000"/>
           <w:sz w:val="28"/>
           <w:szCs w:val="28"/>
-          <w:lang w:val="en-US"/>
-        </w:rPr>
-      </w:pPr>
-      <w:r>
-        <w:rPr>
-          <w:color w:val="000000"/>
-          <w:sz w:val="28"/>
-          <w:szCs w:val="28"/>
-          <w:lang w:val="en-US"/>
+        </w:rPr>
+      </w:pPr>
+      <w:r>
+        <w:rPr>
+          <w:color w:val="000000"/>
+          <w:sz w:val="28"/>
+          <w:szCs w:val="28"/>
         </w:rPr>
         <w:t xml:space="preserve">        </w:t>
       </w:r>
+      <w:proofErr w:type="gramStart"/>
+      <w:r>
+        <w:rPr>
+          <w:color w:val="000000"/>
+          <w:sz w:val="28"/>
+          <w:szCs w:val="28"/>
+          <w:lang w:val="en-US"/>
+        </w:rPr>
+        <w:t>Console</w:t>
+      </w:r>
+      <w:r>
+        <w:rPr>
+          <w:color w:val="000000"/>
+          <w:sz w:val="28"/>
+          <w:szCs w:val="28"/>
+        </w:rPr>
+        <w:t>.</w:t>
+      </w:r>
       <w:proofErr w:type="spellStart"/>
-      <w:proofErr w:type="gramStart"/>
-      <w:r>
-        <w:rPr>
-          <w:color w:val="000000"/>
-          <w:sz w:val="28"/>
-          <w:szCs w:val="28"/>
-          <w:lang w:val="en-US"/>
-        </w:rPr>
-        <w:t>Console.WriteLine</w:t>
+      <w:r>
+        <w:rPr>
+          <w:color w:val="000000"/>
+          <w:sz w:val="28"/>
+          <w:szCs w:val="28"/>
+          <w:lang w:val="en-US"/>
+        </w:rPr>
+        <w:t>WriteLine</w:t>
       </w:r>
       <w:proofErr w:type="spellEnd"/>
       <w:r>
@@ -3364,7 +3404,6 @@
           <w:color w:val="000000"/>
           <w:sz w:val="28"/>
           <w:szCs w:val="28"/>
-          <w:lang w:val="en-US"/>
         </w:rPr>
         <w:t>(</w:t>
       </w:r>
@@ -3376,7 +3415,15 @@
           <w:szCs w:val="28"/>
           <w:lang w:val="en-US"/>
         </w:rPr>
-        <w:t>w + 2);</w:t>
+        <w:t>w</w:t>
+      </w:r>
+      <w:r>
+        <w:rPr>
+          <w:color w:val="000000"/>
+          <w:sz w:val="28"/>
+          <w:szCs w:val="28"/>
+        </w:rPr>
+        <w:t xml:space="preserve"> + 2);</w:t>
       </w:r>
     </w:p>
     <w:p>
@@ -3400,7 +3447,6 @@
           <w:color w:val="000000"/>
           <w:sz w:val="28"/>
           <w:szCs w:val="28"/>
-          <w:lang w:val="en-US"/>
         </w:rPr>
         <w:t xml:space="preserve">    </w:t>
       </w:r>
@@ -3857,6 +3903,7 @@
         <w:rPr>
           <w:color w:val="auto"/>
         </w:rPr>
+        <w:lastRenderedPageBreak/>
         <w:t>Описать класс «склад», содержащий закрытый массив товаров. Обеспечить следующие возможности:</w:t>
       </w:r>
     </w:p>
@@ -3873,7 +3920,6 @@
         <w:rPr>
           <w:color w:val="auto"/>
         </w:rPr>
-        <w:lastRenderedPageBreak/>
         <w:t>вывод информации о товаре по номеру с помощью индекса;</w:t>
       </w:r>
     </w:p>
@@ -3896,7 +3942,7 @@
     <w:p>
       <w:pPr>
         <w:pStyle w:val="12"/>
-        <w:spacing w:line="276" w:lineRule="auto"/>
+        <w:spacing w:after="360" w:line="276" w:lineRule="auto"/>
         <w:ind w:firstLine="709"/>
         <w:rPr>
           <w:color w:val="auto"/>
@@ -3920,6 +3966,7 @@
           <w:color w:val="000000" w:themeColor="text1"/>
           <w:sz w:val="28"/>
           <w:szCs w:val="28"/>
+          <w:lang w:val="en-US"/>
         </w:rPr>
       </w:pPr>
       <w:r>
@@ -3935,6 +3982,7 @@
           <w:color w:val="000000" w:themeColor="text1"/>
           <w:sz w:val="28"/>
           <w:szCs w:val="28"/>
+          <w:lang w:val="en-US"/>
         </w:rPr>
         <w:t xml:space="preserve"> </w:t>
       </w:r>
@@ -3951,6 +3999,7 @@
           <w:color w:val="000000" w:themeColor="text1"/>
           <w:sz w:val="28"/>
           <w:szCs w:val="28"/>
+          <w:lang w:val="en-US"/>
         </w:rPr>
         <w:t>:</w:t>
       </w:r>
@@ -5521,6 +5570,7 @@
           <w:szCs w:val="28"/>
           <w:lang w:val="en-US"/>
         </w:rPr>
+        <w:lastRenderedPageBreak/>
         <w:t xml:space="preserve">        </w:t>
       </w:r>
       <w:proofErr w:type="gramStart"/>
@@ -5673,7 +5723,6 @@
           <w:szCs w:val="28"/>
           <w:lang w:val="en-US"/>
         </w:rPr>
-        <w:lastRenderedPageBreak/>
         <w:t xml:space="preserve">            this._</w:t>
       </w:r>
       <w:proofErr w:type="spellStart"/>
@@ -7731,6 +7780,7 @@
           <w:szCs w:val="28"/>
           <w:lang w:val="en-US"/>
         </w:rPr>
+        <w:lastRenderedPageBreak/>
         <w:t xml:space="preserve">            </w:t>
       </w:r>
       <w:proofErr w:type="spellStart"/>
@@ -7846,7 +7896,6 @@
           <w:sz w:val="28"/>
           <w:szCs w:val="28"/>
         </w:rPr>
-        <w:lastRenderedPageBreak/>
         <w:t>Таблица</w:t>
       </w:r>
       <w:r>
@@ -8203,6 +8252,65 @@
         </w:rPr>
         <w:t xml:space="preserve"> 9</w:t>
       </w:r>
+      <w:r>
+        <w:rPr>
+          <w:sz w:val="28"/>
+          <w:szCs w:val="28"/>
+        </w:rPr>
+        <w:t xml:space="preserve">.2 – </w:t>
+      </w:r>
+      <w:r>
+        <w:rPr>
+          <w:sz w:val="28"/>
+          <w:szCs w:val="28"/>
+        </w:rPr>
+        <w:t>Результат</w:t>
+      </w:r>
+      <w:r>
+        <w:rPr>
+          <w:sz w:val="28"/>
+          <w:szCs w:val="28"/>
+        </w:rPr>
+        <w:t xml:space="preserve"> </w:t>
+      </w:r>
+      <w:r>
+        <w:rPr>
+          <w:sz w:val="28"/>
+          <w:szCs w:val="28"/>
+        </w:rPr>
+        <w:t>работы</w:t>
+      </w:r>
+      <w:r>
+        <w:rPr>
+          <w:sz w:val="28"/>
+          <w:szCs w:val="28"/>
+        </w:rPr>
+        <w:t xml:space="preserve"> </w:t>
+      </w:r>
+      <w:r>
+        <w:rPr>
+          <w:sz w:val="28"/>
+          <w:szCs w:val="28"/>
+        </w:rPr>
+        <w:t>программы</w:t>
+      </w:r>
+    </w:p>
+    <w:p>
+      <w:pPr>
+        <w:spacing w:line="360" w:lineRule="auto"/>
+        <w:jc w:val="center"/>
+        <w:rPr>
+          <w:sz w:val="28"/>
+          <w:szCs w:val="28"/>
+        </w:rPr>
+      </w:pPr>
+      <w:r>
+        <w:rPr>
+          <w:sz w:val="28"/>
+          <w:szCs w:val="28"/>
+        </w:rPr>
+        <w:t>Источник: с</w:t>
+      </w:r>
       <w:bookmarkStart w:id="0" w:name="_GoBack"/>
       <w:bookmarkEnd w:id="0"/>
       <w:r>
@@ -8210,59 +8318,7 @@
           <w:sz w:val="28"/>
           <w:szCs w:val="28"/>
         </w:rPr>
-        <w:t xml:space="preserve">.2 – </w:t>
-      </w:r>
-      <w:r>
-        <w:rPr>
-          <w:sz w:val="28"/>
-          <w:szCs w:val="28"/>
-        </w:rPr>
-        <w:t>Результат</w:t>
-      </w:r>
-      <w:r>
-        <w:rPr>
-          <w:sz w:val="28"/>
-          <w:szCs w:val="28"/>
-        </w:rPr>
-        <w:t xml:space="preserve"> </w:t>
-      </w:r>
-      <w:r>
-        <w:rPr>
-          <w:sz w:val="28"/>
-          <w:szCs w:val="28"/>
-        </w:rPr>
-        <w:t>работы</w:t>
-      </w:r>
-      <w:r>
-        <w:rPr>
-          <w:sz w:val="28"/>
-          <w:szCs w:val="28"/>
-        </w:rPr>
-        <w:t xml:space="preserve"> </w:t>
-      </w:r>
-      <w:r>
-        <w:rPr>
-          <w:sz w:val="28"/>
-          <w:szCs w:val="28"/>
-        </w:rPr>
-        <w:t>программы</w:t>
-      </w:r>
-    </w:p>
-    <w:p>
-      <w:pPr>
-        <w:spacing w:line="360" w:lineRule="auto"/>
-        <w:jc w:val="center"/>
-        <w:rPr>
-          <w:sz w:val="28"/>
-          <w:szCs w:val="28"/>
-        </w:rPr>
-      </w:pPr>
-      <w:r>
-        <w:rPr>
-          <w:sz w:val="28"/>
-          <w:szCs w:val="28"/>
-        </w:rPr>
-        <w:t>Источник: собственная разработка</w:t>
+        <w:t>обственная разработка</w:t>
       </w:r>
     </w:p>
     <w:sectPr>
@@ -8416,7 +8472,7 @@
             </wp:anchor>
           </w:drawing>
         </mc:Choice>
-        <mc:Fallback xmlns:w16sdtdh="http://schemas.microsoft.com/office/word/2020/wordml/sdtdatahash" xmlns:w16="http://schemas.microsoft.com/office/word/2018/wordml" xmlns:w16cid="http://schemas.microsoft.com/office/word/2016/wordml/cid" xmlns:w16cex="http://schemas.microsoft.com/office/word/2018/wordml/cex" xmlns:am3d="http://schemas.microsoft.com/office/drawing/2017/model3d" xmlns:aink="http://schemas.microsoft.com/office/drawing/2016/ink" xmlns:cx8="http://schemas.microsoft.com/office/drawing/2016/5/14/chartex" xmlns:cx7="http://schemas.microsoft.com/office/drawing/2016/5/13/chartex" xmlns:cx6="http://schemas.microsoft.com/office/drawing/2016/5/12/chartex" xmlns:cx5="http://schemas.microsoft.com/office/drawing/2016/5/11/chartex" xmlns:cx4="http://schemas.microsoft.com/office/drawing/2016/5/10/chartex" xmlns:cx3="http://schemas.microsoft.com/office/drawing/2016/5/9/chartex" xmlns:cx2="http://schemas.microsoft.com/office/drawing/2015/10/21/chartex">
+        <mc:Fallback xmlns:cx2="http://schemas.microsoft.com/office/drawing/2015/10/21/chartex" xmlns:cx3="http://schemas.microsoft.com/office/drawing/2016/5/9/chartex" xmlns:cx4="http://schemas.microsoft.com/office/drawing/2016/5/10/chartex" xmlns:cx5="http://schemas.microsoft.com/office/drawing/2016/5/11/chartex" xmlns:cx6="http://schemas.microsoft.com/office/drawing/2016/5/12/chartex" xmlns:cx7="http://schemas.microsoft.com/office/drawing/2016/5/13/chartex" xmlns:cx8="http://schemas.microsoft.com/office/drawing/2016/5/14/chartex" xmlns:aink="http://schemas.microsoft.com/office/drawing/2016/ink" xmlns:am3d="http://schemas.microsoft.com/office/drawing/2017/model3d" xmlns:w16cex="http://schemas.microsoft.com/office/word/2018/wordml/cex" xmlns:w16cid="http://schemas.microsoft.com/office/word/2016/wordml/cid" xmlns:w16="http://schemas.microsoft.com/office/word/2018/wordml" xmlns:w16sdtdh="http://schemas.microsoft.com/office/word/2020/wordml/sdtdatahash">
           <w:pict>
             <v:line w14:anchorId="3BADCE4B" id="Line 61" o:spid="_x0000_s1026" style="position:absolute;z-index:251631616;visibility:visible;mso-wrap-style:square;mso-width-percent:0;mso-height-percent:0;mso-wrap-distance-left:9pt;mso-wrap-distance-top:0;mso-wrap-distance-right:9pt;mso-wrap-distance-bottom:0;mso-position-horizontal:absolute;mso-position-horizontal-relative:page;mso-position-vertical:absolute;mso-position-vertical-relative:page;mso-width-percent:0;mso-height-percent:0;mso-width-relative:page;mso-height-relative:page" from="552.85pt,801.75pt" to="581.2pt,801.75pt" o:gfxdata="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" strokeweight="1.5pt">
               <w10:wrap anchorx="page" anchory="page"/>
@@ -9455,7 +9511,7 @@
             </wp:anchor>
           </w:drawing>
         </mc:Choice>
-        <mc:Fallback xmlns:w16sdtdh="http://schemas.microsoft.com/office/word/2020/wordml/sdtdatahash" xmlns:w16="http://schemas.microsoft.com/office/word/2018/wordml" xmlns:w16cid="http://schemas.microsoft.com/office/word/2016/wordml/cid" xmlns:w16cex="http://schemas.microsoft.com/office/word/2018/wordml/cex" xmlns:am3d="http://schemas.microsoft.com/office/drawing/2017/model3d" xmlns:aink="http://schemas.microsoft.com/office/drawing/2016/ink" xmlns:cx8="http://schemas.microsoft.com/office/drawing/2016/5/14/chartex" xmlns:cx7="http://schemas.microsoft.com/office/drawing/2016/5/13/chartex" xmlns:cx6="http://schemas.microsoft.com/office/drawing/2016/5/12/chartex" xmlns:cx5="http://schemas.microsoft.com/office/drawing/2016/5/11/chartex" xmlns:cx4="http://schemas.microsoft.com/office/drawing/2016/5/10/chartex" xmlns:cx3="http://schemas.microsoft.com/office/drawing/2016/5/9/chartex" xmlns:cx2="http://schemas.microsoft.com/office/drawing/2015/10/21/chartex">
+        <mc:Fallback xmlns:cx2="http://schemas.microsoft.com/office/drawing/2015/10/21/chartex" xmlns:cx3="http://schemas.microsoft.com/office/drawing/2016/5/9/chartex" xmlns:cx4="http://schemas.microsoft.com/office/drawing/2016/5/10/chartex" xmlns:cx5="http://schemas.microsoft.com/office/drawing/2016/5/11/chartex" xmlns:cx6="http://schemas.microsoft.com/office/drawing/2016/5/12/chartex" xmlns:cx7="http://schemas.microsoft.com/office/drawing/2016/5/13/chartex" xmlns:cx8="http://schemas.microsoft.com/office/drawing/2016/5/14/chartex" xmlns:aink="http://schemas.microsoft.com/office/drawing/2016/ink" xmlns:am3d="http://schemas.microsoft.com/office/drawing/2017/model3d" xmlns:w16cex="http://schemas.microsoft.com/office/word/2018/wordml/cex" xmlns:w16cid="http://schemas.microsoft.com/office/word/2016/wordml/cid" xmlns:w16="http://schemas.microsoft.com/office/word/2018/wordml" xmlns:w16sdtdh="http://schemas.microsoft.com/office/word/2020/wordml/sdtdatahash">
           <w:pict>
             <v:line w14:anchorId="77D9053D" id="Line 63" o:spid="_x0000_s1026" style="position:absolute;z-index:251633664;visibility:visible;mso-wrap-style:square;mso-width-percent:0;mso-height-percent:0;mso-wrap-distance-left:9pt;mso-wrap-distance-top:0;mso-wrap-distance-right:9pt;mso-wrap-distance-bottom:0;mso-position-horizontal:absolute;mso-position-horizontal-relative:page;mso-position-vertical:absolute;mso-position-vertical-relative:page;mso-width-percent:0;mso-height-percent:0;mso-width-relative:page;mso-height-relative:page" from="108.75pt,782.95pt" to="108.75pt,825.45pt" o:gfxdata="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" strokecolor="black [3213]" strokeweight="1.5pt">
               <w10:wrap anchorx="page" anchory="page"/>
@@ -9531,7 +9587,7 @@
             </wp:anchor>
           </w:drawing>
         </mc:Choice>
-        <mc:Fallback xmlns:w16sdtdh="http://schemas.microsoft.com/office/word/2020/wordml/sdtdatahash" xmlns:w16="http://schemas.microsoft.com/office/word/2018/wordml" xmlns:w16cid="http://schemas.microsoft.com/office/word/2016/wordml/cid" xmlns:w16cex="http://schemas.microsoft.com/office/word/2018/wordml/cex" xmlns:am3d="http://schemas.microsoft.com/office/drawing/2017/model3d" xmlns:aink="http://schemas.microsoft.com/office/drawing/2016/ink" xmlns:cx8="http://schemas.microsoft.com/office/drawing/2016/5/14/chartex" xmlns:cx7="http://schemas.microsoft.com/office/drawing/2016/5/13/chartex" xmlns:cx6="http://schemas.microsoft.com/office/drawing/2016/5/12/chartex" xmlns:cx5="http://schemas.microsoft.com/office/drawing/2016/5/11/chartex" xmlns:cx4="http://schemas.microsoft.com/office/drawing/2016/5/10/chartex" xmlns:cx3="http://schemas.microsoft.com/office/drawing/2016/5/9/chartex" xmlns:cx2="http://schemas.microsoft.com/office/drawing/2015/10/21/chartex">
+        <mc:Fallback xmlns:cx2="http://schemas.microsoft.com/office/drawing/2015/10/21/chartex" xmlns:cx3="http://schemas.microsoft.com/office/drawing/2016/5/9/chartex" xmlns:cx4="http://schemas.microsoft.com/office/drawing/2016/5/10/chartex" xmlns:cx5="http://schemas.microsoft.com/office/drawing/2016/5/11/chartex" xmlns:cx6="http://schemas.microsoft.com/office/drawing/2016/5/12/chartex" xmlns:cx7="http://schemas.microsoft.com/office/drawing/2016/5/13/chartex" xmlns:cx8="http://schemas.microsoft.com/office/drawing/2016/5/14/chartex" xmlns:aink="http://schemas.microsoft.com/office/drawing/2016/ink" xmlns:am3d="http://schemas.microsoft.com/office/drawing/2017/model3d" xmlns:w16cex="http://schemas.microsoft.com/office/word/2018/wordml/cex" xmlns:w16cid="http://schemas.microsoft.com/office/word/2016/wordml/cid" xmlns:w16="http://schemas.microsoft.com/office/word/2018/wordml" xmlns:w16sdtdh="http://schemas.microsoft.com/office/word/2020/wordml/sdtdatahash">
           <w:pict>
             <v:line w14:anchorId="07385BA2" id="Line 62" o:spid="_x0000_s1026" style="position:absolute;z-index:251632640;visibility:visible;mso-wrap-style:square;mso-width-percent:0;mso-height-percent:0;mso-wrap-distance-left:9pt;mso-wrap-distance-top:0;mso-wrap-distance-right:9pt;mso-wrap-distance-bottom:0;mso-position-horizontal:absolute;mso-position-horizontal-relative:page;mso-position-vertical:absolute;mso-position-vertical-relative:page;mso-width-percent:0;mso-height-percent:0;mso-width-relative:page;mso-height-relative:page" from="80.75pt,781.9pt" to="80.75pt,824.4pt" o:gfxdata="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" strokeweight="1.5pt">
               <w10:wrap anchorx="page" anchory="page"/>
@@ -9897,7 +9953,7 @@
             </wp:anchor>
           </w:drawing>
         </mc:Choice>
-        <mc:Fallback xmlns:w16sdtdh="http://schemas.microsoft.com/office/word/2020/wordml/sdtdatahash" xmlns:w16="http://schemas.microsoft.com/office/word/2018/wordml" xmlns:w16cid="http://schemas.microsoft.com/office/word/2016/wordml/cid" xmlns:w16cex="http://schemas.microsoft.com/office/word/2018/wordml/cex" xmlns:am3d="http://schemas.microsoft.com/office/drawing/2017/model3d" xmlns:aink="http://schemas.microsoft.com/office/drawing/2016/ink" xmlns:cx8="http://schemas.microsoft.com/office/drawing/2016/5/14/chartex" xmlns:cx7="http://schemas.microsoft.com/office/drawing/2016/5/13/chartex" xmlns:cx6="http://schemas.microsoft.com/office/drawing/2016/5/12/chartex" xmlns:cx5="http://schemas.microsoft.com/office/drawing/2016/5/11/chartex" xmlns:cx4="http://schemas.microsoft.com/office/drawing/2016/5/10/chartex" xmlns:cx3="http://schemas.microsoft.com/office/drawing/2016/5/9/chartex" xmlns:cx2="http://schemas.microsoft.com/office/drawing/2015/10/21/chartex">
+        <mc:Fallback xmlns:cx2="http://schemas.microsoft.com/office/drawing/2015/10/21/chartex" xmlns:cx3="http://schemas.microsoft.com/office/drawing/2016/5/9/chartex" xmlns:cx4="http://schemas.microsoft.com/office/drawing/2016/5/10/chartex" xmlns:cx5="http://schemas.microsoft.com/office/drawing/2016/5/11/chartex" xmlns:cx6="http://schemas.microsoft.com/office/drawing/2016/5/12/chartex" xmlns:cx7="http://schemas.microsoft.com/office/drawing/2016/5/13/chartex" xmlns:cx8="http://schemas.microsoft.com/office/drawing/2016/5/14/chartex" xmlns:aink="http://schemas.microsoft.com/office/drawing/2016/ink" xmlns:am3d="http://schemas.microsoft.com/office/drawing/2017/model3d" xmlns:w16cex="http://schemas.microsoft.com/office/word/2018/wordml/cex" xmlns:w16cid="http://schemas.microsoft.com/office/word/2016/wordml/cid" xmlns:w16="http://schemas.microsoft.com/office/word/2018/wordml" xmlns:w16sdtdh="http://schemas.microsoft.com/office/word/2020/wordml/sdtdatahash">
           <w:pict>
             <v:line w14:anchorId="4BA35792" id="Line 65" o:spid="_x0000_s1026" style="position:absolute;z-index:251635712;visibility:visible;mso-wrap-style:square;mso-width-percent:0;mso-height-percent:0;mso-wrap-distance-left:9pt;mso-wrap-distance-top:0;mso-wrap-distance-right:9pt;mso-wrap-distance-bottom:0;mso-position-horizontal:absolute;mso-position-horizontal-relative:page;mso-position-vertical:absolute;mso-position-vertical-relative:page;mso-width-percent:0;mso-height-percent:0;mso-width-relative:page;mso-height-relative:page" from="212.65pt,781.9pt" to="212.65pt,824.4pt" o:gfxdata="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" strokeweight="1.5pt">
               <w10:wrap anchorx="page" anchory="page"/>
@@ -9973,7 +10029,7 @@
             </wp:anchor>
           </w:drawing>
         </mc:Choice>
-        <mc:Fallback xmlns:w16sdtdh="http://schemas.microsoft.com/office/word/2020/wordml/sdtdatahash" xmlns:w16="http://schemas.microsoft.com/office/word/2018/wordml" xmlns:w16cid="http://schemas.microsoft.com/office/word/2016/wordml/cid" xmlns:w16cex="http://schemas.microsoft.com/office/word/2018/wordml/cex" xmlns:am3d="http://schemas.microsoft.com/office/drawing/2017/model3d" xmlns:aink="http://schemas.microsoft.com/office/drawing/2016/ink" xmlns:cx8="http://schemas.microsoft.com/office/drawing/2016/5/14/chartex" xmlns:cx7="http://schemas.microsoft.com/office/drawing/2016/5/13/chartex" xmlns:cx6="http://schemas.microsoft.com/office/drawing/2016/5/12/chartex" xmlns:cx5="http://schemas.microsoft.com/office/drawing/2016/5/11/chartex" xmlns:cx4="http://schemas.microsoft.com/office/drawing/2016/5/10/chartex" xmlns:cx3="http://schemas.microsoft.com/office/drawing/2016/5/9/chartex" xmlns:cx2="http://schemas.microsoft.com/office/drawing/2015/10/21/chartex">
+        <mc:Fallback xmlns:cx2="http://schemas.microsoft.com/office/drawing/2015/10/21/chartex" xmlns:cx3="http://schemas.microsoft.com/office/drawing/2016/5/9/chartex" xmlns:cx4="http://schemas.microsoft.com/office/drawing/2016/5/10/chartex" xmlns:cx5="http://schemas.microsoft.com/office/drawing/2016/5/11/chartex" xmlns:cx6="http://schemas.microsoft.com/office/drawing/2016/5/12/chartex" xmlns:cx7="http://schemas.microsoft.com/office/drawing/2016/5/13/chartex" xmlns:cx8="http://schemas.microsoft.com/office/drawing/2016/5/14/chartex" xmlns:aink="http://schemas.microsoft.com/office/drawing/2016/ink" xmlns:am3d="http://schemas.microsoft.com/office/drawing/2017/model3d" xmlns:w16cex="http://schemas.microsoft.com/office/word/2018/wordml/cex" xmlns:w16cid="http://schemas.microsoft.com/office/word/2016/wordml/cid" xmlns:w16="http://schemas.microsoft.com/office/word/2018/wordml" xmlns:w16sdtdh="http://schemas.microsoft.com/office/word/2020/wordml/sdtdatahash">
           <w:pict>
             <v:line w14:anchorId="6D4994A7" id="Line 64" o:spid="_x0000_s1026" style="position:absolute;z-index:251634688;visibility:visible;mso-wrap-style:square;mso-width-percent:0;mso-height-percent:0;mso-wrap-distance-left:9pt;mso-wrap-distance-top:0;mso-wrap-distance-right:9pt;mso-wrap-distance-bottom:0;mso-position-horizontal:absolute;mso-position-horizontal-relative:page;mso-position-vertical:absolute;mso-position-vertical-relative:page;mso-width-percent:0;mso-height-percent:0;mso-width-relative:page;mso-height-relative:page" from="170.1pt,781.9pt" to="170.1pt,824.4pt" o:gfxdata="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" strokeweight="1.5pt">
               <w10:wrap anchorx="page" anchory="page"/>
@@ -10049,7 +10105,7 @@
             </wp:anchor>
           </w:drawing>
         </mc:Choice>
-        <mc:Fallback xmlns:w16sdtdh="http://schemas.microsoft.com/office/word/2020/wordml/sdtdatahash" xmlns:w16="http://schemas.microsoft.com/office/word/2018/wordml" xmlns:w16cid="http://schemas.microsoft.com/office/word/2016/wordml/cid" xmlns:w16cex="http://schemas.microsoft.com/office/word/2018/wordml/cex" xmlns:am3d="http://schemas.microsoft.com/office/drawing/2017/model3d" xmlns:aink="http://schemas.microsoft.com/office/drawing/2016/ink" xmlns:cx8="http://schemas.microsoft.com/office/drawing/2016/5/14/chartex" xmlns:cx7="http://schemas.microsoft.com/office/drawing/2016/5/13/chartex" xmlns:cx6="http://schemas.microsoft.com/office/drawing/2016/5/12/chartex" xmlns:cx5="http://schemas.microsoft.com/office/drawing/2016/5/11/chartex" xmlns:cx4="http://schemas.microsoft.com/office/drawing/2016/5/10/chartex" xmlns:cx3="http://schemas.microsoft.com/office/drawing/2016/5/9/chartex" xmlns:cx2="http://schemas.microsoft.com/office/drawing/2015/10/21/chartex">
+        <mc:Fallback xmlns:cx2="http://schemas.microsoft.com/office/drawing/2015/10/21/chartex" xmlns:cx3="http://schemas.microsoft.com/office/drawing/2016/5/9/chartex" xmlns:cx4="http://schemas.microsoft.com/office/drawing/2016/5/10/chartex" xmlns:cx5="http://schemas.microsoft.com/office/drawing/2016/5/11/chartex" xmlns:cx6="http://schemas.microsoft.com/office/drawing/2016/5/12/chartex" xmlns:cx7="http://schemas.microsoft.com/office/drawing/2016/5/13/chartex" xmlns:cx8="http://schemas.microsoft.com/office/drawing/2016/5/14/chartex" xmlns:aink="http://schemas.microsoft.com/office/drawing/2016/ink" xmlns:am3d="http://schemas.microsoft.com/office/drawing/2017/model3d" xmlns:w16cex="http://schemas.microsoft.com/office/word/2018/wordml/cex" xmlns:w16cid="http://schemas.microsoft.com/office/word/2016/wordml/cid" xmlns:w16="http://schemas.microsoft.com/office/word/2018/wordml" xmlns:w16sdtdh="http://schemas.microsoft.com/office/word/2020/wordml/sdtdatahash">
           <w:pict>
             <v:line w14:anchorId="1FD79395" id="Line 60" o:spid="_x0000_s1026" style="position:absolute;z-index:251630592;visibility:visible;mso-wrap-style:square;mso-width-percent:0;mso-height-percent:0;mso-wrap-distance-left:9pt;mso-wrap-distance-top:0;mso-wrap-distance-right:9pt;mso-wrap-distance-bottom:0;mso-position-horizontal:absolute;mso-position-horizontal-relative:page;mso-position-vertical:absolute;mso-position-vertical-relative:page;mso-width-percent:0;mso-height-percent:0;mso-width-relative:page;mso-height-relative:page" from="552.85pt,781.9pt" to="552.85pt,824.4pt" o:gfxdata="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" strokeweight="1.5pt">
               <w10:wrap anchorx="page" anchory="page"/>
@@ -10125,7 +10181,7 @@
             </wp:anchor>
           </w:drawing>
         </mc:Choice>
-        <mc:Fallback xmlns:w16sdtdh="http://schemas.microsoft.com/office/word/2020/wordml/sdtdatahash" xmlns:w16="http://schemas.microsoft.com/office/word/2018/wordml" xmlns:w16cid="http://schemas.microsoft.com/office/word/2016/wordml/cid" xmlns:w16cex="http://schemas.microsoft.com/office/word/2018/wordml/cex" xmlns:am3d="http://schemas.microsoft.com/office/drawing/2017/model3d" xmlns:aink="http://schemas.microsoft.com/office/drawing/2016/ink" xmlns:cx8="http://schemas.microsoft.com/office/drawing/2016/5/14/chartex" xmlns:cx7="http://schemas.microsoft.com/office/drawing/2016/5/13/chartex" xmlns:cx6="http://schemas.microsoft.com/office/drawing/2016/5/12/chartex" xmlns:cx5="http://schemas.microsoft.com/office/drawing/2016/5/11/chartex" xmlns:cx4="http://schemas.microsoft.com/office/drawing/2016/5/10/chartex" xmlns:cx3="http://schemas.microsoft.com/office/drawing/2016/5/9/chartex" xmlns:cx2="http://schemas.microsoft.com/office/drawing/2015/10/21/chartex">
+        <mc:Fallback xmlns:cx2="http://schemas.microsoft.com/office/drawing/2015/10/21/chartex" xmlns:cx3="http://schemas.microsoft.com/office/drawing/2016/5/9/chartex" xmlns:cx4="http://schemas.microsoft.com/office/drawing/2016/5/10/chartex" xmlns:cx5="http://schemas.microsoft.com/office/drawing/2016/5/11/chartex" xmlns:cx6="http://schemas.microsoft.com/office/drawing/2016/5/12/chartex" xmlns:cx7="http://schemas.microsoft.com/office/drawing/2016/5/13/chartex" xmlns:cx8="http://schemas.microsoft.com/office/drawing/2016/5/14/chartex" xmlns:aink="http://schemas.microsoft.com/office/drawing/2016/ink" xmlns:am3d="http://schemas.microsoft.com/office/drawing/2017/model3d" xmlns:w16cex="http://schemas.microsoft.com/office/word/2018/wordml/cex" xmlns:w16cid="http://schemas.microsoft.com/office/word/2016/wordml/cid" xmlns:w16="http://schemas.microsoft.com/office/word/2018/wordml" xmlns:w16sdtdh="http://schemas.microsoft.com/office/word/2020/wordml/sdtdatahash">
           <w:pict>
             <v:line w14:anchorId="258D35A0" id="Line 59" o:spid="_x0000_s1026" style="position:absolute;z-index:251629568;visibility:visible;mso-wrap-style:square;mso-width-percent:0;mso-height-percent:0;mso-wrap-distance-left:9pt;mso-wrap-distance-top:0;mso-wrap-distance-right:9pt;mso-wrap-distance-bottom:0;mso-position-horizontal:absolute;mso-position-horizontal-relative:page;mso-position-vertical:absolute;mso-position-vertical-relative:page;mso-width-percent:0;mso-height-percent:0;mso-width-relative:page;mso-height-relative:page" from="56.7pt,810.25pt" to="240.95pt,810.25pt" o:gfxdata="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" strokeweight="1.5pt">
               <w10:wrap anchorx="page" anchory="page"/>
@@ -10201,7 +10257,7 @@
             </wp:anchor>
           </w:drawing>
         </mc:Choice>
-        <mc:Fallback xmlns:w16sdtdh="http://schemas.microsoft.com/office/word/2020/wordml/sdtdatahash" xmlns:w16="http://schemas.microsoft.com/office/word/2018/wordml" xmlns:w16cid="http://schemas.microsoft.com/office/word/2016/wordml/cid" xmlns:w16cex="http://schemas.microsoft.com/office/word/2018/wordml/cex" xmlns:am3d="http://schemas.microsoft.com/office/drawing/2017/model3d" xmlns:aink="http://schemas.microsoft.com/office/drawing/2016/ink" xmlns:cx8="http://schemas.microsoft.com/office/drawing/2016/5/14/chartex" xmlns:cx7="http://schemas.microsoft.com/office/drawing/2016/5/13/chartex" xmlns:cx6="http://schemas.microsoft.com/office/drawing/2016/5/12/chartex" xmlns:cx5="http://schemas.microsoft.com/office/drawing/2016/5/11/chartex" xmlns:cx4="http://schemas.microsoft.com/office/drawing/2016/5/10/chartex" xmlns:cx3="http://schemas.microsoft.com/office/drawing/2016/5/9/chartex" xmlns:cx2="http://schemas.microsoft.com/office/drawing/2015/10/21/chartex">
+        <mc:Fallback xmlns:cx2="http://schemas.microsoft.com/office/drawing/2015/10/21/chartex" xmlns:cx3="http://schemas.microsoft.com/office/drawing/2016/5/9/chartex" xmlns:cx4="http://schemas.microsoft.com/office/drawing/2016/5/10/chartex" xmlns:cx5="http://schemas.microsoft.com/office/drawing/2016/5/11/chartex" xmlns:cx6="http://schemas.microsoft.com/office/drawing/2016/5/12/chartex" xmlns:cx7="http://schemas.microsoft.com/office/drawing/2016/5/13/chartex" xmlns:cx8="http://schemas.microsoft.com/office/drawing/2016/5/14/chartex" xmlns:aink="http://schemas.microsoft.com/office/drawing/2016/ink" xmlns:am3d="http://schemas.microsoft.com/office/drawing/2017/model3d" xmlns:w16cex="http://schemas.microsoft.com/office/word/2018/wordml/cex" xmlns:w16cid="http://schemas.microsoft.com/office/word/2016/wordml/cid" xmlns:w16="http://schemas.microsoft.com/office/word/2018/wordml" xmlns:w16sdtdh="http://schemas.microsoft.com/office/word/2020/wordml/sdtdatahash">
           <w:pict>
             <v:line w14:anchorId="4401B047" id="Line 58" o:spid="_x0000_s1026" style="position:absolute;z-index:251628544;visibility:visible;mso-wrap-style:square;mso-width-percent:0;mso-height-percent:0;mso-wrap-distance-left:9pt;mso-wrap-distance-top:0;mso-wrap-distance-right:9pt;mso-wrap-distance-bottom:0;mso-position-horizontal:absolute;mso-position-horizontal-relative:page;mso-position-vertical:absolute;mso-position-vertical-relative:page;mso-width-percent:0;mso-height-percent:0;mso-width-relative:page;mso-height-relative:page" from="241pt,781.9pt" to="241pt,824.4pt" o:gfxdata="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" strokeweight="1.5pt">
               <w10:wrap anchorx="page" anchory="page"/>
@@ -10277,7 +10333,7 @@
             </wp:anchor>
           </w:drawing>
         </mc:Choice>
-        <mc:Fallback xmlns:w16sdtdh="http://schemas.microsoft.com/office/word/2020/wordml/sdtdatahash" xmlns:w16="http://schemas.microsoft.com/office/word/2018/wordml" xmlns:w16cid="http://schemas.microsoft.com/office/word/2016/wordml/cid" xmlns:w16cex="http://schemas.microsoft.com/office/word/2018/wordml/cex" xmlns:am3d="http://schemas.microsoft.com/office/drawing/2017/model3d" xmlns:aink="http://schemas.microsoft.com/office/drawing/2016/ink" xmlns:cx8="http://schemas.microsoft.com/office/drawing/2016/5/14/chartex" xmlns:cx7="http://schemas.microsoft.com/office/drawing/2016/5/13/chartex" xmlns:cx6="http://schemas.microsoft.com/office/drawing/2016/5/12/chartex" xmlns:cx5="http://schemas.microsoft.com/office/drawing/2016/5/11/chartex" xmlns:cx4="http://schemas.microsoft.com/office/drawing/2016/5/10/chartex" xmlns:cx3="http://schemas.microsoft.com/office/drawing/2016/5/9/chartex" xmlns:cx2="http://schemas.microsoft.com/office/drawing/2015/10/21/chartex">
+        <mc:Fallback xmlns:cx2="http://schemas.microsoft.com/office/drawing/2015/10/21/chartex" xmlns:cx3="http://schemas.microsoft.com/office/drawing/2016/5/9/chartex" xmlns:cx4="http://schemas.microsoft.com/office/drawing/2016/5/10/chartex" xmlns:cx5="http://schemas.microsoft.com/office/drawing/2016/5/11/chartex" xmlns:cx6="http://schemas.microsoft.com/office/drawing/2016/5/12/chartex" xmlns:cx7="http://schemas.microsoft.com/office/drawing/2016/5/13/chartex" xmlns:cx8="http://schemas.microsoft.com/office/drawing/2016/5/14/chartex" xmlns:aink="http://schemas.microsoft.com/office/drawing/2016/ink" xmlns:am3d="http://schemas.microsoft.com/office/drawing/2017/model3d" xmlns:w16cex="http://schemas.microsoft.com/office/word/2018/wordml/cex" xmlns:w16cid="http://schemas.microsoft.com/office/word/2016/wordml/cid" xmlns:w16="http://schemas.microsoft.com/office/word/2018/wordml" xmlns:w16sdtdh="http://schemas.microsoft.com/office/word/2020/wordml/sdtdatahash">
           <w:pict>
             <v:line w14:anchorId="7473B8ED" id="Line 57" o:spid="_x0000_s1026" style="position:absolute;z-index:251627520;visibility:visible;mso-wrap-style:square;mso-width-percent:0;mso-height-percent:0;mso-wrap-distance-left:9pt;mso-wrap-distance-top:0;mso-wrap-distance-right:9pt;mso-wrap-distance-bottom:0;mso-position-horizontal:absolute;mso-position-horizontal-relative:page;mso-position-vertical:absolute;mso-position-vertical-relative:page;mso-width-percent:0;mso-height-percent:0;mso-width-relative:page;mso-height-relative:page" from="56.7pt,796.05pt" to="240.95pt,796.05pt" o:gfxdata="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" strokecolor="black [3213]">
               <w10:wrap anchorx="page" anchory="page"/>
@@ -10353,7 +10409,7 @@
             </wp:anchor>
           </w:drawing>
         </mc:Choice>
-        <mc:Fallback xmlns:w16sdtdh="http://schemas.microsoft.com/office/word/2020/wordml/sdtdatahash" xmlns:w16="http://schemas.microsoft.com/office/word/2018/wordml" xmlns:w16cid="http://schemas.microsoft.com/office/word/2016/wordml/cid" xmlns:w16cex="http://schemas.microsoft.com/office/word/2018/wordml/cex" xmlns:am3d="http://schemas.microsoft.com/office/drawing/2017/model3d" xmlns:aink="http://schemas.microsoft.com/office/drawing/2016/ink" xmlns:cx8="http://schemas.microsoft.com/office/drawing/2016/5/14/chartex" xmlns:cx7="http://schemas.microsoft.com/office/drawing/2016/5/13/chartex" xmlns:cx6="http://schemas.microsoft.com/office/drawing/2016/5/12/chartex" xmlns:cx5="http://schemas.microsoft.com/office/drawing/2016/5/11/chartex" xmlns:cx4="http://schemas.microsoft.com/office/drawing/2016/5/10/chartex" xmlns:cx3="http://schemas.microsoft.com/office/drawing/2016/5/9/chartex" xmlns:cx2="http://schemas.microsoft.com/office/drawing/2015/10/21/chartex">
+        <mc:Fallback xmlns:cx2="http://schemas.microsoft.com/office/drawing/2015/10/21/chartex" xmlns:cx3="http://schemas.microsoft.com/office/drawing/2016/5/9/chartex" xmlns:cx4="http://schemas.microsoft.com/office/drawing/2016/5/10/chartex" xmlns:cx5="http://schemas.microsoft.com/office/drawing/2016/5/11/chartex" xmlns:cx6="http://schemas.microsoft.com/office/drawing/2016/5/12/chartex" xmlns:cx7="http://schemas.microsoft.com/office/drawing/2016/5/13/chartex" xmlns:cx8="http://schemas.microsoft.com/office/drawing/2016/5/14/chartex" xmlns:aink="http://schemas.microsoft.com/office/drawing/2016/ink" xmlns:am3d="http://schemas.microsoft.com/office/drawing/2017/model3d" xmlns:w16cex="http://schemas.microsoft.com/office/word/2018/wordml/cex" xmlns:w16cid="http://schemas.microsoft.com/office/word/2016/wordml/cid" xmlns:w16="http://schemas.microsoft.com/office/word/2018/wordml" xmlns:w16sdtdh="http://schemas.microsoft.com/office/word/2020/wordml/sdtdatahash">
           <w:pict>
             <v:line w14:anchorId="5F0EE118" id="Line 56" o:spid="_x0000_s1026" style="position:absolute;z-index:251626496;visibility:visible;mso-wrap-style:square;mso-width-percent:0;mso-height-percent:0;mso-wrap-distance-left:9pt;mso-wrap-distance-top:0;mso-wrap-distance-right:9pt;mso-wrap-distance-bottom:0;mso-position-horizontal:absolute;mso-position-horizontal-relative:page;mso-position-vertical:absolute;mso-position-vertical-relative:page;mso-width-percent:0;mso-height-percent:0;mso-width-relative:page;mso-height-relative:page" from="56.7pt,781.9pt" to="581.1pt,781.9pt" o:gfxdata="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" strokeweight="1.5pt">
               <w10:wrap anchorx="page" anchory="page"/>
@@ -13337,7 +13393,7 @@
             </wp:anchor>
           </w:drawing>
         </mc:Choice>
-        <mc:Fallback xmlns:w16sdtdh="http://schemas.microsoft.com/office/word/2020/wordml/sdtdatahash" xmlns:w16="http://schemas.microsoft.com/office/word/2018/wordml" xmlns:w16cid="http://schemas.microsoft.com/office/word/2016/wordml/cid" xmlns:w16cex="http://schemas.microsoft.com/office/word/2018/wordml/cex" xmlns:am3d="http://schemas.microsoft.com/office/drawing/2017/model3d" xmlns:aink="http://schemas.microsoft.com/office/drawing/2016/ink" xmlns:cx8="http://schemas.microsoft.com/office/drawing/2016/5/14/chartex" xmlns:cx7="http://schemas.microsoft.com/office/drawing/2016/5/13/chartex" xmlns:cx6="http://schemas.microsoft.com/office/drawing/2016/5/12/chartex" xmlns:cx5="http://schemas.microsoft.com/office/drawing/2016/5/11/chartex" xmlns:cx4="http://schemas.microsoft.com/office/drawing/2016/5/10/chartex" xmlns:cx3="http://schemas.microsoft.com/office/drawing/2016/5/9/chartex" xmlns:cx2="http://schemas.microsoft.com/office/drawing/2015/10/21/chartex">
+        <mc:Fallback xmlns:cx2="http://schemas.microsoft.com/office/drawing/2015/10/21/chartex" xmlns:cx3="http://schemas.microsoft.com/office/drawing/2016/5/9/chartex" xmlns:cx4="http://schemas.microsoft.com/office/drawing/2016/5/10/chartex" xmlns:cx5="http://schemas.microsoft.com/office/drawing/2016/5/11/chartex" xmlns:cx6="http://schemas.microsoft.com/office/drawing/2016/5/12/chartex" xmlns:cx7="http://schemas.microsoft.com/office/drawing/2016/5/13/chartex" xmlns:cx8="http://schemas.microsoft.com/office/drawing/2016/5/14/chartex" xmlns:aink="http://schemas.microsoft.com/office/drawing/2016/ink" xmlns:am3d="http://schemas.microsoft.com/office/drawing/2017/model3d" xmlns:w16cex="http://schemas.microsoft.com/office/word/2018/wordml/cex" xmlns:w16cid="http://schemas.microsoft.com/office/word/2016/wordml/cid" xmlns:w16="http://schemas.microsoft.com/office/word/2018/wordml" xmlns:w16sdtdh="http://schemas.microsoft.com/office/word/2020/wordml/sdtdatahash">
           <w:pict>
             <v:line w14:anchorId="2477F46E" id="Line 19" o:spid="_x0000_s1026" style="position:absolute;z-index:251653120;visibility:visible;mso-wrap-style:square;mso-width-percent:0;mso-height-percent:0;mso-wrap-distance-left:9pt;mso-wrap-distance-top:0;mso-wrap-distance-right:9pt;mso-wrap-distance-bottom:0;mso-position-horizontal:absolute;mso-position-horizontal-relative:page;mso-position-vertical:absolute;mso-position-vertical-relative:page;mso-width-percent:0;mso-height-percent:0;mso-width-relative:page;mso-height-relative:page" from="108.6pt,711.85pt" to="108.6pt,825.25pt" o:gfxdata="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" strokeweight="1.5pt">
               <w10:wrap anchorx="page" anchory="page"/>
@@ -13413,7 +13469,7 @@
             </wp:anchor>
           </w:drawing>
         </mc:Choice>
-        <mc:Fallback xmlns:w16sdtdh="http://schemas.microsoft.com/office/word/2020/wordml/sdtdatahash" xmlns:w16="http://schemas.microsoft.com/office/word/2018/wordml" xmlns:w16cid="http://schemas.microsoft.com/office/word/2016/wordml/cid" xmlns:w16cex="http://schemas.microsoft.com/office/word/2018/wordml/cex" xmlns:am3d="http://schemas.microsoft.com/office/drawing/2017/model3d" xmlns:aink="http://schemas.microsoft.com/office/drawing/2016/ink" xmlns:cx8="http://schemas.microsoft.com/office/drawing/2016/5/14/chartex" xmlns:cx7="http://schemas.microsoft.com/office/drawing/2016/5/13/chartex" xmlns:cx6="http://schemas.microsoft.com/office/drawing/2016/5/12/chartex" xmlns:cx5="http://schemas.microsoft.com/office/drawing/2016/5/11/chartex" xmlns:cx4="http://schemas.microsoft.com/office/drawing/2016/5/10/chartex" xmlns:cx3="http://schemas.microsoft.com/office/drawing/2016/5/9/chartex" xmlns:cx2="http://schemas.microsoft.com/office/drawing/2015/10/21/chartex">
+        <mc:Fallback xmlns:cx2="http://schemas.microsoft.com/office/drawing/2015/10/21/chartex" xmlns:cx3="http://schemas.microsoft.com/office/drawing/2016/5/9/chartex" xmlns:cx4="http://schemas.microsoft.com/office/drawing/2016/5/10/chartex" xmlns:cx5="http://schemas.microsoft.com/office/drawing/2016/5/11/chartex" xmlns:cx6="http://schemas.microsoft.com/office/drawing/2016/5/12/chartex" xmlns:cx7="http://schemas.microsoft.com/office/drawing/2016/5/13/chartex" xmlns:cx8="http://schemas.microsoft.com/office/drawing/2016/5/14/chartex" xmlns:aink="http://schemas.microsoft.com/office/drawing/2016/ink" xmlns:am3d="http://schemas.microsoft.com/office/drawing/2017/model3d" xmlns:w16cex="http://schemas.microsoft.com/office/word/2018/wordml/cex" xmlns:w16cid="http://schemas.microsoft.com/office/word/2016/wordml/cid" xmlns:w16="http://schemas.microsoft.com/office/word/2018/wordml" xmlns:w16sdtdh="http://schemas.microsoft.com/office/word/2020/wordml/sdtdatahash">
           <w:pict>
             <v:line w14:anchorId="6692BFF5" id="Line 18" o:spid="_x0000_s1026" style="position:absolute;z-index:251652096;visibility:visible;mso-wrap-style:square;mso-width-percent:0;mso-height-percent:0;mso-wrap-distance-left:9pt;mso-wrap-distance-top:0;mso-wrap-distance-right:9pt;mso-wrap-distance-bottom:0;mso-position-horizontal:absolute;mso-position-horizontal-relative:page;mso-position-vertical:absolute;mso-position-vertical-relative:page;mso-width-percent:0;mso-height-percent:0;mso-width-relative:page;mso-height-relative:page" from="79.75pt,711.85pt" to="79.75pt,754.35pt" o:gfxdata="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" strokeweight="1.5pt">
               <w10:wrap anchorx="page" anchory="page"/>
@@ -13607,7 +13663,7 @@
             </wp:anchor>
           </w:drawing>
         </mc:Choice>
-        <mc:Fallback xmlns:w16sdtdh="http://schemas.microsoft.com/office/word/2020/wordml/sdtdatahash" xmlns:w16="http://schemas.microsoft.com/office/word/2018/wordml" xmlns:w16cid="http://schemas.microsoft.com/office/word/2016/wordml/cid" xmlns:w16cex="http://schemas.microsoft.com/office/word/2018/wordml/cex" xmlns:am3d="http://schemas.microsoft.com/office/drawing/2017/model3d" xmlns:aink="http://schemas.microsoft.com/office/drawing/2016/ink" xmlns:cx8="http://schemas.microsoft.com/office/drawing/2016/5/14/chartex" xmlns:cx7="http://schemas.microsoft.com/office/drawing/2016/5/13/chartex" xmlns:cx6="http://schemas.microsoft.com/office/drawing/2016/5/12/chartex" xmlns:cx5="http://schemas.microsoft.com/office/drawing/2016/5/11/chartex" xmlns:cx4="http://schemas.microsoft.com/office/drawing/2016/5/10/chartex" xmlns:cx3="http://schemas.microsoft.com/office/drawing/2016/5/9/chartex" xmlns:cx2="http://schemas.microsoft.com/office/drawing/2015/10/21/chartex">
+        <mc:Fallback xmlns:cx2="http://schemas.microsoft.com/office/drawing/2015/10/21/chartex" xmlns:cx3="http://schemas.microsoft.com/office/drawing/2016/5/9/chartex" xmlns:cx4="http://schemas.microsoft.com/office/drawing/2016/5/10/chartex" xmlns:cx5="http://schemas.microsoft.com/office/drawing/2016/5/11/chartex" xmlns:cx6="http://schemas.microsoft.com/office/drawing/2016/5/12/chartex" xmlns:cx7="http://schemas.microsoft.com/office/drawing/2016/5/13/chartex" xmlns:cx8="http://schemas.microsoft.com/office/drawing/2016/5/14/chartex" xmlns:aink="http://schemas.microsoft.com/office/drawing/2016/ink" xmlns:am3d="http://schemas.microsoft.com/office/drawing/2017/model3d" xmlns:w16cex="http://schemas.microsoft.com/office/word/2018/wordml/cex" xmlns:w16cid="http://schemas.microsoft.com/office/word/2016/wordml/cid" xmlns:w16="http://schemas.microsoft.com/office/word/2018/wordml" xmlns:w16sdtdh="http://schemas.microsoft.com/office/word/2020/wordml/sdtdatahash">
           <w:pict>
             <v:line w14:anchorId="0A8AC401" id="Line 116" o:spid="_x0000_s1026" style="position:absolute;z-index:251689984;visibility:visible;mso-wrap-style:square;mso-width-percent:0;mso-height-percent:0;mso-wrap-distance-left:9pt;mso-wrap-distance-top:0;mso-wrap-distance-right:9pt;mso-wrap-distance-bottom:0;mso-position-horizontal:absolute;mso-position-horizontal-relative:page;mso-position-vertical:absolute;mso-position-vertical-relative:page;mso-width-percent:0;mso-height-percent:0;mso-width-relative:page;mso-height-relative:page" from="467.65pt,768.45pt" to="467.65pt,781.65pt" o:gfxdata="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" strokeweight="1.5pt">
               <w10:wrap anchorx="page" anchory="page"/>
@@ -13683,7 +13739,7 @@
             </wp:anchor>
           </w:drawing>
         </mc:Choice>
-        <mc:Fallback xmlns:w16sdtdh="http://schemas.microsoft.com/office/word/2020/wordml/sdtdatahash" xmlns:w16="http://schemas.microsoft.com/office/word/2018/wordml" xmlns:w16cid="http://schemas.microsoft.com/office/word/2016/wordml/cid" xmlns:w16cex="http://schemas.microsoft.com/office/word/2018/wordml/cex" xmlns:am3d="http://schemas.microsoft.com/office/drawing/2017/model3d" xmlns:aink="http://schemas.microsoft.com/office/drawing/2016/ink" xmlns:cx8="http://schemas.microsoft.com/office/drawing/2016/5/14/chartex" xmlns:cx7="http://schemas.microsoft.com/office/drawing/2016/5/13/chartex" xmlns:cx6="http://schemas.microsoft.com/office/drawing/2016/5/12/chartex" xmlns:cx5="http://schemas.microsoft.com/office/drawing/2016/5/11/chartex" xmlns:cx4="http://schemas.microsoft.com/office/drawing/2016/5/10/chartex" xmlns:cx3="http://schemas.microsoft.com/office/drawing/2016/5/9/chartex" xmlns:cx2="http://schemas.microsoft.com/office/drawing/2015/10/21/chartex">
+        <mc:Fallback xmlns:cx2="http://schemas.microsoft.com/office/drawing/2015/10/21/chartex" xmlns:cx3="http://schemas.microsoft.com/office/drawing/2016/5/9/chartex" xmlns:cx4="http://schemas.microsoft.com/office/drawing/2016/5/10/chartex" xmlns:cx5="http://schemas.microsoft.com/office/drawing/2016/5/11/chartex" xmlns:cx6="http://schemas.microsoft.com/office/drawing/2016/5/12/chartex" xmlns:cx7="http://schemas.microsoft.com/office/drawing/2016/5/13/chartex" xmlns:cx8="http://schemas.microsoft.com/office/drawing/2016/5/14/chartex" xmlns:aink="http://schemas.microsoft.com/office/drawing/2016/ink" xmlns:am3d="http://schemas.microsoft.com/office/drawing/2017/model3d" xmlns:w16cex="http://schemas.microsoft.com/office/word/2018/wordml/cex" xmlns:w16cid="http://schemas.microsoft.com/office/word/2016/wordml/cid" xmlns:w16="http://schemas.microsoft.com/office/word/2018/wordml" xmlns:w16sdtdh="http://schemas.microsoft.com/office/word/2020/wordml/sdtdatahash">
           <w:pict>
             <v:line w14:anchorId="745DEDA0" id="Line 115" o:spid="_x0000_s1026" style="position:absolute;z-index:251688960;visibility:visible;mso-wrap-style:square;mso-width-percent:0;mso-height-percent:0;mso-wrap-distance-left:9pt;mso-wrap-distance-top:0;mso-wrap-distance-right:9pt;mso-wrap-distance-bottom:0;mso-position-horizontal:absolute;mso-position-horizontal-relative:page;mso-position-vertical:absolute;mso-position-vertical-relative:page;mso-width-percent:0;mso-height-percent:0;mso-width-relative:page;mso-height-relative:page" from="453pt,767.45pt" to="453pt,782.2pt" o:gfxdata="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" strokecolor="black [3213]" strokeweight="1.5pt">
               <w10:wrap anchorx="page" anchory="page"/>
@@ -13759,7 +13815,7 @@
             </wp:anchor>
           </w:drawing>
         </mc:Choice>
-        <mc:Fallback xmlns:w16sdtdh="http://schemas.microsoft.com/office/word/2020/wordml/sdtdatahash" xmlns:w16="http://schemas.microsoft.com/office/word/2018/wordml" xmlns:w16cid="http://schemas.microsoft.com/office/word/2016/wordml/cid" xmlns:w16cex="http://schemas.microsoft.com/office/word/2018/wordml/cex" xmlns:am3d="http://schemas.microsoft.com/office/drawing/2017/model3d" xmlns:aink="http://schemas.microsoft.com/office/drawing/2016/ink" xmlns:cx8="http://schemas.microsoft.com/office/drawing/2016/5/14/chartex" xmlns:cx7="http://schemas.microsoft.com/office/drawing/2016/5/13/chartex" xmlns:cx6="http://schemas.microsoft.com/office/drawing/2016/5/12/chartex" xmlns:cx5="http://schemas.microsoft.com/office/drawing/2016/5/11/chartex" xmlns:cx4="http://schemas.microsoft.com/office/drawing/2016/5/10/chartex" xmlns:cx3="http://schemas.microsoft.com/office/drawing/2016/5/9/chartex" xmlns:cx2="http://schemas.microsoft.com/office/drawing/2015/10/21/chartex">
+        <mc:Fallback xmlns:cx2="http://schemas.microsoft.com/office/drawing/2015/10/21/chartex" xmlns:cx3="http://schemas.microsoft.com/office/drawing/2016/5/9/chartex" xmlns:cx4="http://schemas.microsoft.com/office/drawing/2016/5/10/chartex" xmlns:cx5="http://schemas.microsoft.com/office/drawing/2016/5/11/chartex" xmlns:cx6="http://schemas.microsoft.com/office/drawing/2016/5/12/chartex" xmlns:cx7="http://schemas.microsoft.com/office/drawing/2016/5/13/chartex" xmlns:cx8="http://schemas.microsoft.com/office/drawing/2016/5/14/chartex" xmlns:aink="http://schemas.microsoft.com/office/drawing/2016/ink" xmlns:am3d="http://schemas.microsoft.com/office/drawing/2017/model3d" xmlns:w16cex="http://schemas.microsoft.com/office/word/2018/wordml/cex" xmlns:w16cid="http://schemas.microsoft.com/office/word/2016/wordml/cid" xmlns:w16="http://schemas.microsoft.com/office/word/2018/wordml" xmlns:w16sdtdh="http://schemas.microsoft.com/office/word/2020/wordml/sdtdatahash">
           <w:pict>
             <v:line w14:anchorId="12917C4C" id="Line 25" o:spid="_x0000_s1026" style="position:absolute;z-index:251658240;visibility:visible;mso-wrap-style:square;mso-width-percent:0;mso-height-percent:0;mso-wrap-distance-left:9pt;mso-wrap-distance-top:0;mso-wrap-distance-right:9pt;mso-wrap-distance-bottom:0;mso-position-horizontal:absolute;mso-position-horizontal-relative:page;mso-position-vertical:absolute;mso-position-vertical-relative:page;mso-width-percent:0;mso-height-percent:0;mso-width-relative:page;mso-height-relative:page" from="481.9pt,753.5pt" to="481.9pt,781.85pt" o:gfxdata="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" strokeweight="1.5pt">
               <w10:wrap anchorx="page" anchory="page"/>
@@ -14039,7 +14095,7 @@
             </wp:anchor>
           </w:drawing>
         </mc:Choice>
-        <mc:Fallback xmlns:w16sdtdh="http://schemas.microsoft.com/office/word/2020/wordml/sdtdatahash" xmlns:w16="http://schemas.microsoft.com/office/word/2018/wordml" xmlns:w16cid="http://schemas.microsoft.com/office/word/2016/wordml/cid" xmlns:w16cex="http://schemas.microsoft.com/office/word/2018/wordml/cex" xmlns:am3d="http://schemas.microsoft.com/office/drawing/2017/model3d" xmlns:aink="http://schemas.microsoft.com/office/drawing/2016/ink" xmlns:cx8="http://schemas.microsoft.com/office/drawing/2016/5/14/chartex" xmlns:cx7="http://schemas.microsoft.com/office/drawing/2016/5/13/chartex" xmlns:cx6="http://schemas.microsoft.com/office/drawing/2016/5/12/chartex" xmlns:cx5="http://schemas.microsoft.com/office/drawing/2016/5/11/chartex" xmlns:cx4="http://schemas.microsoft.com/office/drawing/2016/5/10/chartex" xmlns:cx3="http://schemas.microsoft.com/office/drawing/2016/5/9/chartex" xmlns:cx2="http://schemas.microsoft.com/office/drawing/2015/10/21/chartex">
+        <mc:Fallback xmlns:cx2="http://schemas.microsoft.com/office/drawing/2015/10/21/chartex" xmlns:cx3="http://schemas.microsoft.com/office/drawing/2016/5/9/chartex" xmlns:cx4="http://schemas.microsoft.com/office/drawing/2016/5/10/chartex" xmlns:cx5="http://schemas.microsoft.com/office/drawing/2016/5/11/chartex" xmlns:cx6="http://schemas.microsoft.com/office/drawing/2016/5/12/chartex" xmlns:cx7="http://schemas.microsoft.com/office/drawing/2016/5/13/chartex" xmlns:cx8="http://schemas.microsoft.com/office/drawing/2016/5/14/chartex" xmlns:aink="http://schemas.microsoft.com/office/drawing/2016/ink" xmlns:am3d="http://schemas.microsoft.com/office/drawing/2017/model3d" xmlns:w16cex="http://schemas.microsoft.com/office/word/2018/wordml/cex" xmlns:w16cid="http://schemas.microsoft.com/office/word/2016/wordml/cid" xmlns:w16="http://schemas.microsoft.com/office/word/2018/wordml" xmlns:w16sdtdh="http://schemas.microsoft.com/office/word/2020/wordml/sdtdatahash">
           <w:pict>
             <v:line w14:anchorId="5700F921" id="Line 82" o:spid="_x0000_s1026" style="position:absolute;z-index:251676672;visibility:visible;mso-wrap-style:square;mso-width-percent:0;mso-height-percent:0;mso-wrap-distance-left:9pt;mso-wrap-distance-top:0;mso-wrap-distance-right:9pt;mso-wrap-distance-bottom:0;mso-position-horizontal:absolute;mso-position-horizontal-relative:page;mso-position-vertical:absolute;mso-position-vertical-relative:page;mso-width-percent:0;mso-height-percent:0;mso-width-relative:page;mso-height-relative:page" from="56.7pt,781.85pt" to="240.95pt,781.85pt" o:gfxdata="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" strokecolor="black [3213]">
               <w10:wrap anchorx="page" anchory="page"/>
@@ -14115,7 +14171,7 @@
             </wp:anchor>
           </w:drawing>
         </mc:Choice>
-        <mc:Fallback xmlns:w16sdtdh="http://schemas.microsoft.com/office/word/2020/wordml/sdtdatahash" xmlns:w16="http://schemas.microsoft.com/office/word/2018/wordml" xmlns:w16cid="http://schemas.microsoft.com/office/word/2016/wordml/cid" xmlns:w16cex="http://schemas.microsoft.com/office/word/2018/wordml/cex" xmlns:am3d="http://schemas.microsoft.com/office/drawing/2017/model3d" xmlns:aink="http://schemas.microsoft.com/office/drawing/2016/ink" xmlns:cx8="http://schemas.microsoft.com/office/drawing/2016/5/14/chartex" xmlns:cx7="http://schemas.microsoft.com/office/drawing/2016/5/13/chartex" xmlns:cx6="http://schemas.microsoft.com/office/drawing/2016/5/12/chartex" xmlns:cx5="http://schemas.microsoft.com/office/drawing/2016/5/11/chartex" xmlns:cx4="http://schemas.microsoft.com/office/drawing/2016/5/10/chartex" xmlns:cx3="http://schemas.microsoft.com/office/drawing/2016/5/9/chartex" xmlns:cx2="http://schemas.microsoft.com/office/drawing/2015/10/21/chartex">
+        <mc:Fallback xmlns:cx2="http://schemas.microsoft.com/office/drawing/2015/10/21/chartex" xmlns:cx3="http://schemas.microsoft.com/office/drawing/2016/5/9/chartex" xmlns:cx4="http://schemas.microsoft.com/office/drawing/2016/5/10/chartex" xmlns:cx5="http://schemas.microsoft.com/office/drawing/2016/5/11/chartex" xmlns:cx6="http://schemas.microsoft.com/office/drawing/2016/5/12/chartex" xmlns:cx7="http://schemas.microsoft.com/office/drawing/2016/5/13/chartex" xmlns:cx8="http://schemas.microsoft.com/office/drawing/2016/5/14/chartex" xmlns:aink="http://schemas.microsoft.com/office/drawing/2016/ink" xmlns:am3d="http://schemas.microsoft.com/office/drawing/2017/model3d" xmlns:w16cex="http://schemas.microsoft.com/office/word/2018/wordml/cex" xmlns:w16cid="http://schemas.microsoft.com/office/word/2016/wordml/cid" xmlns:w16="http://schemas.microsoft.com/office/word/2018/wordml" xmlns:w16sdtdh="http://schemas.microsoft.com/office/word/2020/wordml/sdtdatahash">
           <w:pict>
             <v:line w14:anchorId="24C78B44" id="Line 77" o:spid="_x0000_s1026" style="position:absolute;z-index:251675648;visibility:visible;mso-wrap-style:square;mso-width-percent:0;mso-height-percent:0;mso-wrap-distance-left:9pt;mso-wrap-distance-top:0;mso-wrap-distance-right:9pt;mso-wrap-distance-bottom:0;mso-position-horizontal:absolute;mso-position-horizontal-relative:page;mso-position-vertical:absolute;mso-position-vertical-relative:page;mso-width-percent:0;mso-height-percent:0;mso-width-relative:page;mso-height-relative:page" from="439.35pt,781.85pt" to="581.1pt,781.85pt" o:gfxdata="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" strokeweight="1.5pt">
               <w10:wrap anchorx="page" anchory="page"/>
@@ -14297,7 +14353,7 @@
             </wp:anchor>
           </w:drawing>
         </mc:Choice>
-        <mc:Fallback xmlns:w16sdtdh="http://schemas.microsoft.com/office/word/2020/wordml/sdtdatahash" xmlns:w16="http://schemas.microsoft.com/office/word/2018/wordml" xmlns:w16cid="http://schemas.microsoft.com/office/word/2016/wordml/cid" xmlns:w16cex="http://schemas.microsoft.com/office/word/2018/wordml/cex" xmlns:am3d="http://schemas.microsoft.com/office/drawing/2017/model3d" xmlns:aink="http://schemas.microsoft.com/office/drawing/2016/ink" xmlns:cx8="http://schemas.microsoft.com/office/drawing/2016/5/14/chartex" xmlns:cx7="http://schemas.microsoft.com/office/drawing/2016/5/13/chartex" xmlns:cx6="http://schemas.microsoft.com/office/drawing/2016/5/12/chartex" xmlns:cx5="http://schemas.microsoft.com/office/drawing/2016/5/11/chartex" xmlns:cx4="http://schemas.microsoft.com/office/drawing/2016/5/10/chartex" xmlns:cx3="http://schemas.microsoft.com/office/drawing/2016/5/9/chartex" xmlns:cx2="http://schemas.microsoft.com/office/drawing/2015/10/21/chartex">
+        <mc:Fallback xmlns:cx2="http://schemas.microsoft.com/office/drawing/2015/10/21/chartex" xmlns:cx3="http://schemas.microsoft.com/office/drawing/2016/5/9/chartex" xmlns:cx4="http://schemas.microsoft.com/office/drawing/2016/5/10/chartex" xmlns:cx5="http://schemas.microsoft.com/office/drawing/2016/5/11/chartex" xmlns:cx6="http://schemas.microsoft.com/office/drawing/2016/5/12/chartex" xmlns:cx7="http://schemas.microsoft.com/office/drawing/2016/5/13/chartex" xmlns:cx8="http://schemas.microsoft.com/office/drawing/2016/5/14/chartex" xmlns:aink="http://schemas.microsoft.com/office/drawing/2016/ink" xmlns:am3d="http://schemas.microsoft.com/office/drawing/2017/model3d" xmlns:w16cex="http://schemas.microsoft.com/office/word/2018/wordml/cex" xmlns:w16cid="http://schemas.microsoft.com/office/word/2016/wordml/cid" xmlns:w16="http://schemas.microsoft.com/office/word/2018/wordml" xmlns:w16sdtdh="http://schemas.microsoft.com/office/word/2020/wordml/sdtdatahash">
           <w:pict>
             <v:line w14:anchorId="0829D231" id="Line 28" o:spid="_x0000_s1026" style="position:absolute;z-index:251660288;visibility:visible;mso-wrap-style:square;mso-width-percent:0;mso-height-percent:0;mso-wrap-distance-left:9pt;mso-wrap-distance-top:0;mso-wrap-distance-right:9pt;mso-wrap-distance-bottom:0;mso-position-horizontal:absolute;mso-position-horizontal-relative:page;mso-position-vertical:absolute;mso-position-vertical-relative:page;mso-width-percent:0;mso-height-percent:0;mso-width-relative:page;mso-height-relative:page" from="439.25pt,767.7pt" to="581pt,767.7pt" o:gfxdata="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" strokeweight="1.5pt">
               <w10:wrap anchorx="page" anchory="page"/>
@@ -14373,7 +14429,7 @@
             </wp:anchor>
           </w:drawing>
         </mc:Choice>
-        <mc:Fallback xmlns:w16sdtdh="http://schemas.microsoft.com/office/word/2020/wordml/sdtdatahash" xmlns:w16="http://schemas.microsoft.com/office/word/2018/wordml" xmlns:w16cid="http://schemas.microsoft.com/office/word/2016/wordml/cid" xmlns:w16cex="http://schemas.microsoft.com/office/word/2018/wordml/cex" xmlns:am3d="http://schemas.microsoft.com/office/drawing/2017/model3d" xmlns:aink="http://schemas.microsoft.com/office/drawing/2016/ink" xmlns:cx8="http://schemas.microsoft.com/office/drawing/2016/5/14/chartex" xmlns:cx7="http://schemas.microsoft.com/office/drawing/2016/5/13/chartex" xmlns:cx6="http://schemas.microsoft.com/office/drawing/2016/5/12/chartex" xmlns:cx5="http://schemas.microsoft.com/office/drawing/2016/5/11/chartex" xmlns:cx4="http://schemas.microsoft.com/office/drawing/2016/5/10/chartex" xmlns:cx3="http://schemas.microsoft.com/office/drawing/2016/5/9/chartex" xmlns:cx2="http://schemas.microsoft.com/office/drawing/2015/10/21/chartex">
+        <mc:Fallback xmlns:cx2="http://schemas.microsoft.com/office/drawing/2015/10/21/chartex" xmlns:cx3="http://schemas.microsoft.com/office/drawing/2016/5/9/chartex" xmlns:cx4="http://schemas.microsoft.com/office/drawing/2016/5/10/chartex" xmlns:cx5="http://schemas.microsoft.com/office/drawing/2016/5/11/chartex" xmlns:cx6="http://schemas.microsoft.com/office/drawing/2016/5/12/chartex" xmlns:cx7="http://schemas.microsoft.com/office/drawing/2016/5/13/chartex" xmlns:cx8="http://schemas.microsoft.com/office/drawing/2016/5/14/chartex" xmlns:aink="http://schemas.microsoft.com/office/drawing/2016/ink" xmlns:am3d="http://schemas.microsoft.com/office/drawing/2017/model3d" xmlns:w16cex="http://schemas.microsoft.com/office/word/2018/wordml/cex" xmlns:w16cid="http://schemas.microsoft.com/office/word/2016/wordml/cid" xmlns:w16="http://schemas.microsoft.com/office/word/2018/wordml" xmlns:w16sdtdh="http://schemas.microsoft.com/office/word/2020/wordml/sdtdatahash">
           <w:pict>
             <v:line w14:anchorId="5C83EB62" id="Line 26" o:spid="_x0000_s1026" style="position:absolute;z-index:251659264;visibility:visible;mso-wrap-style:square;mso-width-percent:0;mso-height-percent:0;mso-wrap-distance-left:9pt;mso-wrap-distance-top:0;mso-wrap-distance-right:9pt;mso-wrap-distance-bottom:0;mso-position-horizontal:absolute;mso-position-horizontal-relative:page;mso-position-vertical:absolute;mso-position-vertical-relative:page;mso-width-percent:0;mso-height-percent:0;mso-width-relative:page;mso-height-relative:page" from="524.3pt,753.55pt" to="524.3pt,781.9pt" o:gfxdata="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" strokeweight="1.5pt">
               <w10:wrap anchorx="page" anchory="page"/>
@@ -14449,7 +14505,7 @@
             </wp:anchor>
           </w:drawing>
         </mc:Choice>
-        <mc:Fallback xmlns:w16sdtdh="http://schemas.microsoft.com/office/word/2020/wordml/sdtdatahash" xmlns:w16="http://schemas.microsoft.com/office/word/2018/wordml" xmlns:w16cid="http://schemas.microsoft.com/office/word/2016/wordml/cid" xmlns:w16cex="http://schemas.microsoft.com/office/word/2018/wordml/cex" xmlns:am3d="http://schemas.microsoft.com/office/drawing/2017/model3d" xmlns:aink="http://schemas.microsoft.com/office/drawing/2016/ink" xmlns:cx8="http://schemas.microsoft.com/office/drawing/2016/5/14/chartex" xmlns:cx7="http://schemas.microsoft.com/office/drawing/2016/5/13/chartex" xmlns:cx6="http://schemas.microsoft.com/office/drawing/2016/5/12/chartex" xmlns:cx5="http://schemas.microsoft.com/office/drawing/2016/5/11/chartex" xmlns:cx4="http://schemas.microsoft.com/office/drawing/2016/5/10/chartex" xmlns:cx3="http://schemas.microsoft.com/office/drawing/2016/5/9/chartex" xmlns:cx2="http://schemas.microsoft.com/office/drawing/2015/10/21/chartex">
+        <mc:Fallback xmlns:cx2="http://schemas.microsoft.com/office/drawing/2015/10/21/chartex" xmlns:cx3="http://schemas.microsoft.com/office/drawing/2016/5/9/chartex" xmlns:cx4="http://schemas.microsoft.com/office/drawing/2016/5/10/chartex" xmlns:cx5="http://schemas.microsoft.com/office/drawing/2016/5/11/chartex" xmlns:cx6="http://schemas.microsoft.com/office/drawing/2016/5/12/chartex" xmlns:cx7="http://schemas.microsoft.com/office/drawing/2016/5/13/chartex" xmlns:cx8="http://schemas.microsoft.com/office/drawing/2016/5/14/chartex" xmlns:aink="http://schemas.microsoft.com/office/drawing/2016/ink" xmlns:am3d="http://schemas.microsoft.com/office/drawing/2017/model3d" xmlns:w16cex="http://schemas.microsoft.com/office/word/2018/wordml/cex" xmlns:w16cid="http://schemas.microsoft.com/office/word/2016/wordml/cid" xmlns:w16="http://schemas.microsoft.com/office/word/2018/wordml" xmlns:w16sdtdh="http://schemas.microsoft.com/office/word/2020/wordml/sdtdatahash">
           <w:pict>
             <v:line w14:anchorId="1E7A7798" id="Line 24" o:spid="_x0000_s1026" style="position:absolute;z-index:251657216;visibility:visible;mso-wrap-style:square;mso-width-percent:0;mso-height-percent:0;mso-wrap-distance-left:9pt;mso-wrap-distance-top:0;mso-wrap-distance-right:9pt;mso-wrap-distance-bottom:0;mso-position-horizontal:absolute;mso-position-horizontal-relative:page;mso-position-vertical:absolute;mso-position-vertical-relative:page;mso-width-percent:0;mso-height-percent:0;mso-width-relative:page;mso-height-relative:page" from="439.35pt,753.5pt" to="439.35pt,824.35pt" o:gfxdata="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" strokeweight="1.5pt">
               <w10:wrap anchorx="page" anchory="page"/>
@@ -14525,7 +14581,7 @@
             </wp:anchor>
           </w:drawing>
         </mc:Choice>
-        <mc:Fallback xmlns:w16sdtdh="http://schemas.microsoft.com/office/word/2020/wordml/sdtdatahash" xmlns:w16="http://schemas.microsoft.com/office/word/2018/wordml" xmlns:w16cid="http://schemas.microsoft.com/office/word/2016/wordml/cid" xmlns:w16cex="http://schemas.microsoft.com/office/word/2018/wordml/cex" xmlns:am3d="http://schemas.microsoft.com/office/drawing/2017/model3d" xmlns:aink="http://schemas.microsoft.com/office/drawing/2016/ink" xmlns:cx8="http://schemas.microsoft.com/office/drawing/2016/5/14/chartex" xmlns:cx7="http://schemas.microsoft.com/office/drawing/2016/5/13/chartex" xmlns:cx6="http://schemas.microsoft.com/office/drawing/2016/5/12/chartex" xmlns:cx5="http://schemas.microsoft.com/office/drawing/2016/5/11/chartex" xmlns:cx4="http://schemas.microsoft.com/office/drawing/2016/5/10/chartex" xmlns:cx3="http://schemas.microsoft.com/office/drawing/2016/5/9/chartex" xmlns:cx2="http://schemas.microsoft.com/office/drawing/2015/10/21/chartex">
+        <mc:Fallback xmlns:cx2="http://schemas.microsoft.com/office/drawing/2015/10/21/chartex" xmlns:cx3="http://schemas.microsoft.com/office/drawing/2016/5/9/chartex" xmlns:cx4="http://schemas.microsoft.com/office/drawing/2016/5/10/chartex" xmlns:cx5="http://schemas.microsoft.com/office/drawing/2016/5/11/chartex" xmlns:cx6="http://schemas.microsoft.com/office/drawing/2016/5/12/chartex" xmlns:cx7="http://schemas.microsoft.com/office/drawing/2016/5/13/chartex" xmlns:cx8="http://schemas.microsoft.com/office/drawing/2016/5/14/chartex" xmlns:aink="http://schemas.microsoft.com/office/drawing/2016/ink" xmlns:am3d="http://schemas.microsoft.com/office/drawing/2017/model3d" xmlns:w16cex="http://schemas.microsoft.com/office/word/2018/wordml/cex" xmlns:w16cid="http://schemas.microsoft.com/office/word/2016/wordml/cid" xmlns:w16="http://schemas.microsoft.com/office/word/2018/wordml" xmlns:w16sdtdh="http://schemas.microsoft.com/office/word/2020/wordml/sdtdatahash">
           <w:pict>
             <v:line w14:anchorId="6445F6FA" id="Line 22" o:spid="_x0000_s1026" style="position:absolute;z-index:251656192;visibility:visible;mso-wrap-style:square;mso-width-percent:0;mso-height-percent:0;mso-wrap-distance-left:9pt;mso-wrap-distance-top:0;mso-wrap-distance-right:9pt;mso-wrap-distance-bottom:0;mso-position-horizontal:absolute;mso-position-horizontal-relative:page;mso-position-vertical:absolute;mso-position-vertical-relative:page;mso-width-percent:0;mso-height-percent:0;mso-width-relative:page;mso-height-relative:page" from="56.7pt,753.5pt" to="581pt,753.5pt" o:gfxdata="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" strokeweight="1.5pt">
               <w10:wrap anchorx="page" anchory="page"/>
@@ -14601,7 +14657,7 @@
             </wp:anchor>
           </w:drawing>
         </mc:Choice>
-        <mc:Fallback xmlns:w16sdtdh="http://schemas.microsoft.com/office/word/2020/wordml/sdtdatahash" xmlns:w16="http://schemas.microsoft.com/office/word/2018/wordml" xmlns:w16cid="http://schemas.microsoft.com/office/word/2016/wordml/cid" xmlns:w16cex="http://schemas.microsoft.com/office/word/2018/wordml/cex" xmlns:am3d="http://schemas.microsoft.com/office/drawing/2017/model3d" xmlns:aink="http://schemas.microsoft.com/office/drawing/2016/ink" xmlns:cx8="http://schemas.microsoft.com/office/drawing/2016/5/14/chartex" xmlns:cx7="http://schemas.microsoft.com/office/drawing/2016/5/13/chartex" xmlns:cx6="http://schemas.microsoft.com/office/drawing/2016/5/12/chartex" xmlns:cx5="http://schemas.microsoft.com/office/drawing/2016/5/11/chartex" xmlns:cx4="http://schemas.microsoft.com/office/drawing/2016/5/10/chartex" xmlns:cx3="http://schemas.microsoft.com/office/drawing/2016/5/9/chartex" xmlns:cx2="http://schemas.microsoft.com/office/drawing/2015/10/21/chartex">
+        <mc:Fallback xmlns:cx2="http://schemas.microsoft.com/office/drawing/2015/10/21/chartex" xmlns:cx3="http://schemas.microsoft.com/office/drawing/2016/5/9/chartex" xmlns:cx4="http://schemas.microsoft.com/office/drawing/2016/5/10/chartex" xmlns:cx5="http://schemas.microsoft.com/office/drawing/2016/5/11/chartex" xmlns:cx6="http://schemas.microsoft.com/office/drawing/2016/5/12/chartex" xmlns:cx7="http://schemas.microsoft.com/office/drawing/2016/5/13/chartex" xmlns:cx8="http://schemas.microsoft.com/office/drawing/2016/5/14/chartex" xmlns:aink="http://schemas.microsoft.com/office/drawing/2016/ink" xmlns:am3d="http://schemas.microsoft.com/office/drawing/2017/model3d" xmlns:w16cex="http://schemas.microsoft.com/office/word/2018/wordml/cex" xmlns:w16cid="http://schemas.microsoft.com/office/word/2016/wordml/cid" xmlns:w16="http://schemas.microsoft.com/office/word/2018/wordml" xmlns:w16sdtdh="http://schemas.microsoft.com/office/word/2020/wordml/sdtdatahash">
           <w:pict>
             <v:line w14:anchorId="38FC6E84" id="Line 21" o:spid="_x0000_s1026" style="position:absolute;z-index:251655168;visibility:visible;mso-wrap-style:square;mso-width-percent:0;mso-height-percent:0;mso-wrap-distance-left:9pt;mso-wrap-distance-top:0;mso-wrap-distance-right:9pt;mso-wrap-distance-bottom:0;mso-position-horizontal:absolute;mso-position-horizontal-relative:page;mso-position-vertical:absolute;mso-position-vertical-relative:page;mso-width-percent:0;mso-height-percent:0;mso-width-relative:page;mso-height-relative:page" from="212.65pt,711pt" to="212.65pt,824.4pt" o:gfxdata="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" strokeweight="1.5pt">
               <w10:wrap anchorx="page" anchory="page"/>
@@ -14677,7 +14733,7 @@
             </wp:anchor>
           </w:drawing>
         </mc:Choice>
-        <mc:Fallback xmlns:w16sdtdh="http://schemas.microsoft.com/office/word/2020/wordml/sdtdatahash" xmlns:w16="http://schemas.microsoft.com/office/word/2018/wordml" xmlns:w16cid="http://schemas.microsoft.com/office/word/2016/wordml/cid" xmlns:w16cex="http://schemas.microsoft.com/office/word/2018/wordml/cex" xmlns:am3d="http://schemas.microsoft.com/office/drawing/2017/model3d" xmlns:aink="http://schemas.microsoft.com/office/drawing/2016/ink" xmlns:cx8="http://schemas.microsoft.com/office/drawing/2016/5/14/chartex" xmlns:cx7="http://schemas.microsoft.com/office/drawing/2016/5/13/chartex" xmlns:cx6="http://schemas.microsoft.com/office/drawing/2016/5/12/chartex" xmlns:cx5="http://schemas.microsoft.com/office/drawing/2016/5/11/chartex" xmlns:cx4="http://schemas.microsoft.com/office/drawing/2016/5/10/chartex" xmlns:cx3="http://schemas.microsoft.com/office/drawing/2016/5/9/chartex" xmlns:cx2="http://schemas.microsoft.com/office/drawing/2015/10/21/chartex">
+        <mc:Fallback xmlns:cx2="http://schemas.microsoft.com/office/drawing/2015/10/21/chartex" xmlns:cx3="http://schemas.microsoft.com/office/drawing/2016/5/9/chartex" xmlns:cx4="http://schemas.microsoft.com/office/drawing/2016/5/10/chartex" xmlns:cx5="http://schemas.microsoft.com/office/drawing/2016/5/11/chartex" xmlns:cx6="http://schemas.microsoft.com/office/drawing/2016/5/12/chartex" xmlns:cx7="http://schemas.microsoft.com/office/drawing/2016/5/13/chartex" xmlns:cx8="http://schemas.microsoft.com/office/drawing/2016/5/14/chartex" xmlns:aink="http://schemas.microsoft.com/office/drawing/2016/ink" xmlns:am3d="http://schemas.microsoft.com/office/drawing/2017/model3d" xmlns:w16cex="http://schemas.microsoft.com/office/word/2018/wordml/cex" xmlns:w16cid="http://schemas.microsoft.com/office/word/2016/wordml/cid" xmlns:w16="http://schemas.microsoft.com/office/word/2018/wordml" xmlns:w16sdtdh="http://schemas.microsoft.com/office/word/2020/wordml/sdtdatahash">
           <w:pict>
             <v:line w14:anchorId="25E5010E" id="Line 20" o:spid="_x0000_s1026" style="position:absolute;z-index:251654144;visibility:visible;mso-wrap-style:square;mso-width-percent:0;mso-height-percent:0;mso-wrap-distance-left:9pt;mso-wrap-distance-top:0;mso-wrap-distance-right:9pt;mso-wrap-distance-bottom:0;mso-position-horizontal:absolute;mso-position-horizontal-relative:page;mso-position-vertical:absolute;mso-position-vertical-relative:page;mso-width-percent:0;mso-height-percent:0;mso-width-relative:page;mso-height-relative:page" from="170.05pt,711pt" to="170.05pt,824.4pt" o:gfxdata="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" strokeweight="1.5pt">
               <w10:wrap anchorx="page" anchory="page"/>
@@ -14753,7 +14809,7 @@
             </wp:anchor>
           </w:drawing>
         </mc:Choice>
-        <mc:Fallback xmlns:w16sdtdh="http://schemas.microsoft.com/office/word/2020/wordml/sdtdatahash" xmlns:w16="http://schemas.microsoft.com/office/word/2018/wordml" xmlns:w16cid="http://schemas.microsoft.com/office/word/2016/wordml/cid" xmlns:w16cex="http://schemas.microsoft.com/office/word/2018/wordml/cex" xmlns:am3d="http://schemas.microsoft.com/office/drawing/2017/model3d" xmlns:aink="http://schemas.microsoft.com/office/drawing/2016/ink" xmlns:cx8="http://schemas.microsoft.com/office/drawing/2016/5/14/chartex" xmlns:cx7="http://schemas.microsoft.com/office/drawing/2016/5/13/chartex" xmlns:cx6="http://schemas.microsoft.com/office/drawing/2016/5/12/chartex" xmlns:cx5="http://schemas.microsoft.com/office/drawing/2016/5/11/chartex" xmlns:cx4="http://schemas.microsoft.com/office/drawing/2016/5/10/chartex" xmlns:cx3="http://schemas.microsoft.com/office/drawing/2016/5/9/chartex" xmlns:cx2="http://schemas.microsoft.com/office/drawing/2015/10/21/chartex">
+        <mc:Fallback xmlns:cx2="http://schemas.microsoft.com/office/drawing/2015/10/21/chartex" xmlns:cx3="http://schemas.microsoft.com/office/drawing/2016/5/9/chartex" xmlns:cx4="http://schemas.microsoft.com/office/drawing/2016/5/10/chartex" xmlns:cx5="http://schemas.microsoft.com/office/drawing/2016/5/11/chartex" xmlns:cx6="http://schemas.microsoft.com/office/drawing/2016/5/12/chartex" xmlns:cx7="http://schemas.microsoft.com/office/drawing/2016/5/13/chartex" xmlns:cx8="http://schemas.microsoft.com/office/drawing/2016/5/14/chartex" xmlns:aink="http://schemas.microsoft.com/office/drawing/2016/ink" xmlns:am3d="http://schemas.microsoft.com/office/drawing/2017/model3d" xmlns:w16cex="http://schemas.microsoft.com/office/word/2018/wordml/cex" xmlns:w16cid="http://schemas.microsoft.com/office/word/2016/wordml/cid" xmlns:w16="http://schemas.microsoft.com/office/word/2018/wordml" xmlns:w16sdtdh="http://schemas.microsoft.com/office/word/2020/wordml/sdtdatahash">
           <w:pict>
             <v:line w14:anchorId="15AE003E" id="Line 17" o:spid="_x0000_s1026" style="position:absolute;z-index:251651072;visibility:visible;mso-wrap-style:square;mso-width-percent:0;mso-height-percent:0;mso-wrap-distance-left:9pt;mso-wrap-distance-top:0;mso-wrap-distance-right:9pt;mso-wrap-distance-bottom:0;mso-position-horizontal:absolute;mso-position-horizontal-relative:page;mso-position-vertical:absolute;mso-position-vertical-relative:page;mso-width-percent:0;mso-height-percent:0;mso-width-relative:page;mso-height-relative:page" from="56.75pt,725.15pt" to="241pt,725.15pt" o:gfxdata="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" strokecolor="black [3213]">
               <w10:wrap anchorx="page" anchory="page"/>
@@ -14829,7 +14885,7 @@
             </wp:anchor>
           </w:drawing>
         </mc:Choice>
-        <mc:Fallback xmlns:w16sdtdh="http://schemas.microsoft.com/office/word/2020/wordml/sdtdatahash" xmlns:w16="http://schemas.microsoft.com/office/word/2018/wordml" xmlns:w16cid="http://schemas.microsoft.com/office/word/2016/wordml/cid" xmlns:w16cex="http://schemas.microsoft.com/office/word/2018/wordml/cex" xmlns:am3d="http://schemas.microsoft.com/office/drawing/2017/model3d" xmlns:aink="http://schemas.microsoft.com/office/drawing/2016/ink" xmlns:cx8="http://schemas.microsoft.com/office/drawing/2016/5/14/chartex" xmlns:cx7="http://schemas.microsoft.com/office/drawing/2016/5/13/chartex" xmlns:cx6="http://schemas.microsoft.com/office/drawing/2016/5/12/chartex" xmlns:cx5="http://schemas.microsoft.com/office/drawing/2016/5/11/chartex" xmlns:cx4="http://schemas.microsoft.com/office/drawing/2016/5/10/chartex" xmlns:cx3="http://schemas.microsoft.com/office/drawing/2016/5/9/chartex" xmlns:cx2="http://schemas.microsoft.com/office/drawing/2015/10/21/chartex">
+        <mc:Fallback xmlns:cx2="http://schemas.microsoft.com/office/drawing/2015/10/21/chartex" xmlns:cx3="http://schemas.microsoft.com/office/drawing/2016/5/9/chartex" xmlns:cx4="http://schemas.microsoft.com/office/drawing/2016/5/10/chartex" xmlns:cx5="http://schemas.microsoft.com/office/drawing/2016/5/11/chartex" xmlns:cx6="http://schemas.microsoft.com/office/drawing/2016/5/12/chartex" xmlns:cx7="http://schemas.microsoft.com/office/drawing/2016/5/13/chartex" xmlns:cx8="http://schemas.microsoft.com/office/drawing/2016/5/14/chartex" xmlns:aink="http://schemas.microsoft.com/office/drawing/2016/ink" xmlns:am3d="http://schemas.microsoft.com/office/drawing/2017/model3d" xmlns:w16cex="http://schemas.microsoft.com/office/word/2018/wordml/cex" xmlns:w16cid="http://schemas.microsoft.com/office/word/2016/wordml/cid" xmlns:w16="http://schemas.microsoft.com/office/word/2018/wordml" xmlns:w16sdtdh="http://schemas.microsoft.com/office/word/2020/wordml/sdtdatahash">
           <w:pict>
             <v:line w14:anchorId="2C8A1F50" id="Line 16" o:spid="_x0000_s1026" style="position:absolute;z-index:251650048;visibility:visible;mso-wrap-style:square;mso-width-percent:0;mso-height-percent:0;mso-wrap-distance-left:9pt;mso-wrap-distance-top:0;mso-wrap-distance-right:9pt;mso-wrap-distance-bottom:0;mso-position-horizontal:absolute;mso-position-horizontal-relative:page;mso-position-vertical:absolute;mso-position-vertical-relative:page;mso-width-percent:0;mso-height-percent:0;mso-width-relative:page;mso-height-relative:page" from="56.7pt,739.35pt" to="240.95pt,739.35pt" o:gfxdata="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" strokeweight="1.5pt">
               <w10:wrap anchorx="page" anchory="page"/>
@@ -14905,7 +14961,7 @@
             </wp:anchor>
           </w:drawing>
         </mc:Choice>
-        <mc:Fallback xmlns:w16sdtdh="http://schemas.microsoft.com/office/word/2020/wordml/sdtdatahash" xmlns:w16="http://schemas.microsoft.com/office/word/2018/wordml" xmlns:w16cid="http://schemas.microsoft.com/office/word/2016/wordml/cid" xmlns:w16cex="http://schemas.microsoft.com/office/word/2018/wordml/cex" xmlns:am3d="http://schemas.microsoft.com/office/drawing/2017/model3d" xmlns:aink="http://schemas.microsoft.com/office/drawing/2016/ink" xmlns:cx8="http://schemas.microsoft.com/office/drawing/2016/5/14/chartex" xmlns:cx7="http://schemas.microsoft.com/office/drawing/2016/5/13/chartex" xmlns:cx6="http://schemas.microsoft.com/office/drawing/2016/5/12/chartex" xmlns:cx5="http://schemas.microsoft.com/office/drawing/2016/5/11/chartex" xmlns:cx4="http://schemas.microsoft.com/office/drawing/2016/5/10/chartex" xmlns:cx3="http://schemas.microsoft.com/office/drawing/2016/5/9/chartex" xmlns:cx2="http://schemas.microsoft.com/office/drawing/2015/10/21/chartex">
+        <mc:Fallback xmlns:cx2="http://schemas.microsoft.com/office/drawing/2015/10/21/chartex" xmlns:cx3="http://schemas.microsoft.com/office/drawing/2016/5/9/chartex" xmlns:cx4="http://schemas.microsoft.com/office/drawing/2016/5/10/chartex" xmlns:cx5="http://schemas.microsoft.com/office/drawing/2016/5/11/chartex" xmlns:cx6="http://schemas.microsoft.com/office/drawing/2016/5/12/chartex" xmlns:cx7="http://schemas.microsoft.com/office/drawing/2016/5/13/chartex" xmlns:cx8="http://schemas.microsoft.com/office/drawing/2016/5/14/chartex" xmlns:aink="http://schemas.microsoft.com/office/drawing/2016/ink" xmlns:am3d="http://schemas.microsoft.com/office/drawing/2017/model3d" xmlns:w16cex="http://schemas.microsoft.com/office/word/2018/wordml/cex" xmlns:w16cid="http://schemas.microsoft.com/office/word/2016/wordml/cid" xmlns:w16="http://schemas.microsoft.com/office/word/2018/wordml" xmlns:w16sdtdh="http://schemas.microsoft.com/office/word/2020/wordml/sdtdatahash">
           <w:pict>
             <v:line w14:anchorId="00452D00" id="Line 14" o:spid="_x0000_s1026" style="position:absolute;z-index:251649024;visibility:visible;mso-wrap-style:square;mso-width-percent:0;mso-height-percent:0;mso-wrap-distance-left:9pt;mso-wrap-distance-top:0;mso-wrap-distance-right:9pt;mso-wrap-distance-bottom:0;mso-position-horizontal:absolute;mso-position-horizontal-relative:page;mso-position-vertical:absolute;mso-position-vertical-relative:page;mso-width-percent:0;mso-height-percent:0;mso-width-relative:page;mso-height-relative:page" from="56.75pt,767.7pt" to="241pt,767.7pt" o:gfxdata="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" strokecolor="black [3213]">
               <w10:wrap anchorx="page" anchory="page"/>
@@ -14981,7 +15037,7 @@
             </wp:anchor>
           </w:drawing>
         </mc:Choice>
-        <mc:Fallback xmlns:w16sdtdh="http://schemas.microsoft.com/office/word/2020/wordml/sdtdatahash" xmlns:w16="http://schemas.microsoft.com/office/word/2018/wordml" xmlns:w16cid="http://schemas.microsoft.com/office/word/2016/wordml/cid" xmlns:w16cex="http://schemas.microsoft.com/office/word/2018/wordml/cex" xmlns:am3d="http://schemas.microsoft.com/office/drawing/2017/model3d" xmlns:aink="http://schemas.microsoft.com/office/drawing/2016/ink" xmlns:cx8="http://schemas.microsoft.com/office/drawing/2016/5/14/chartex" xmlns:cx7="http://schemas.microsoft.com/office/drawing/2016/5/13/chartex" xmlns:cx6="http://schemas.microsoft.com/office/drawing/2016/5/12/chartex" xmlns:cx5="http://schemas.microsoft.com/office/drawing/2016/5/11/chartex" xmlns:cx4="http://schemas.microsoft.com/office/drawing/2016/5/10/chartex" xmlns:cx3="http://schemas.microsoft.com/office/drawing/2016/5/9/chartex" xmlns:cx2="http://schemas.microsoft.com/office/drawing/2015/10/21/chartex">
+        <mc:Fallback xmlns:cx2="http://schemas.microsoft.com/office/drawing/2015/10/21/chartex" xmlns:cx3="http://schemas.microsoft.com/office/drawing/2016/5/9/chartex" xmlns:cx4="http://schemas.microsoft.com/office/drawing/2016/5/10/chartex" xmlns:cx5="http://schemas.microsoft.com/office/drawing/2016/5/11/chartex" xmlns:cx6="http://schemas.microsoft.com/office/drawing/2016/5/12/chartex" xmlns:cx7="http://schemas.microsoft.com/office/drawing/2016/5/13/chartex" xmlns:cx8="http://schemas.microsoft.com/office/drawing/2016/5/14/chartex" xmlns:aink="http://schemas.microsoft.com/office/drawing/2016/ink" xmlns:am3d="http://schemas.microsoft.com/office/drawing/2017/model3d" xmlns:w16cex="http://schemas.microsoft.com/office/word/2018/wordml/cex" xmlns:w16cid="http://schemas.microsoft.com/office/word/2016/wordml/cid" xmlns:w16="http://schemas.microsoft.com/office/word/2018/wordml" xmlns:w16sdtdh="http://schemas.microsoft.com/office/word/2020/wordml/sdtdatahash">
           <w:pict>
             <v:line w14:anchorId="3996E52B" id="Line 12" o:spid="_x0000_s1026" style="position:absolute;z-index:251648000;visibility:visible;mso-wrap-style:square;mso-width-percent:0;mso-height-percent:0;mso-wrap-distance-left:9pt;mso-wrap-distance-top:0;mso-wrap-distance-right:9pt;mso-wrap-distance-bottom:0;mso-position-horizontal:absolute;mso-position-horizontal-relative:page;mso-position-vertical:absolute;mso-position-vertical-relative:page;mso-width-percent:0;mso-height-percent:0;mso-width-relative:page;mso-height-relative:page" from="56.75pt,796.05pt" to="241pt,796.05pt" o:gfxdata="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" strokecolor="black [3213]">
               <w10:wrap anchorx="page" anchory="page"/>
@@ -15057,7 +15113,7 @@
             </wp:anchor>
           </w:drawing>
         </mc:Choice>
-        <mc:Fallback xmlns:w16sdtdh="http://schemas.microsoft.com/office/word/2020/wordml/sdtdatahash" xmlns:w16="http://schemas.microsoft.com/office/word/2018/wordml" xmlns:w16cid="http://schemas.microsoft.com/office/word/2016/wordml/cid" xmlns:w16cex="http://schemas.microsoft.com/office/word/2018/wordml/cex" xmlns:am3d="http://schemas.microsoft.com/office/drawing/2017/model3d" xmlns:aink="http://schemas.microsoft.com/office/drawing/2016/ink" xmlns:cx8="http://schemas.microsoft.com/office/drawing/2016/5/14/chartex" xmlns:cx7="http://schemas.microsoft.com/office/drawing/2016/5/13/chartex" xmlns:cx6="http://schemas.microsoft.com/office/drawing/2016/5/12/chartex" xmlns:cx5="http://schemas.microsoft.com/office/drawing/2016/5/11/chartex" xmlns:cx4="http://schemas.microsoft.com/office/drawing/2016/5/10/chartex" xmlns:cx3="http://schemas.microsoft.com/office/drawing/2016/5/9/chartex" xmlns:cx2="http://schemas.microsoft.com/office/drawing/2015/10/21/chartex">
+        <mc:Fallback xmlns:cx2="http://schemas.microsoft.com/office/drawing/2015/10/21/chartex" xmlns:cx3="http://schemas.microsoft.com/office/drawing/2016/5/9/chartex" xmlns:cx4="http://schemas.microsoft.com/office/drawing/2016/5/10/chartex" xmlns:cx5="http://schemas.microsoft.com/office/drawing/2016/5/11/chartex" xmlns:cx6="http://schemas.microsoft.com/office/drawing/2016/5/12/chartex" xmlns:cx7="http://schemas.microsoft.com/office/drawing/2016/5/13/chartex" xmlns:cx8="http://schemas.microsoft.com/office/drawing/2016/5/14/chartex" xmlns:aink="http://schemas.microsoft.com/office/drawing/2016/ink" xmlns:am3d="http://schemas.microsoft.com/office/drawing/2017/model3d" xmlns:w16cex="http://schemas.microsoft.com/office/word/2018/wordml/cex" xmlns:w16cid="http://schemas.microsoft.com/office/word/2016/wordml/cid" xmlns:w16="http://schemas.microsoft.com/office/word/2018/wordml" xmlns:w16sdtdh="http://schemas.microsoft.com/office/word/2020/wordml/sdtdatahash">
           <w:pict>
             <v:line w14:anchorId="397CE82B" id="Line 11" o:spid="_x0000_s1026" style="position:absolute;z-index:251646976;visibility:visible;mso-wrap-style:square;mso-width-percent:0;mso-height-percent:0;mso-wrap-distance-left:9pt;mso-wrap-distance-top:0;mso-wrap-distance-right:9pt;mso-wrap-distance-bottom:0;mso-position-horizontal:absolute;mso-position-horizontal-relative:page;mso-position-vertical:absolute;mso-position-vertical-relative:page;mso-width-percent:0;mso-height-percent:0;mso-width-relative:page;mso-height-relative:page" from="56.75pt,810.2pt" to="241pt,810.2pt" o:gfxdata="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" strokecolor="black [3213]">
               <w10:wrap anchorx="page" anchory="page"/>
@@ -15133,7 +15189,7 @@
             </wp:anchor>
           </w:drawing>
         </mc:Choice>
-        <mc:Fallback xmlns:w16sdtdh="http://schemas.microsoft.com/office/word/2020/wordml/sdtdatahash" xmlns:w16="http://schemas.microsoft.com/office/word/2018/wordml" xmlns:w16cid="http://schemas.microsoft.com/office/word/2016/wordml/cid" xmlns:w16cex="http://schemas.microsoft.com/office/word/2018/wordml/cex" xmlns:am3d="http://schemas.microsoft.com/office/drawing/2017/model3d" xmlns:aink="http://schemas.microsoft.com/office/drawing/2016/ink" xmlns:cx8="http://schemas.microsoft.com/office/drawing/2016/5/14/chartex" xmlns:cx7="http://schemas.microsoft.com/office/drawing/2016/5/13/chartex" xmlns:cx6="http://schemas.microsoft.com/office/drawing/2016/5/12/chartex" xmlns:cx5="http://schemas.microsoft.com/office/drawing/2016/5/11/chartex" xmlns:cx4="http://schemas.microsoft.com/office/drawing/2016/5/10/chartex" xmlns:cx3="http://schemas.microsoft.com/office/drawing/2016/5/9/chartex" xmlns:cx2="http://schemas.microsoft.com/office/drawing/2015/10/21/chartex">
+        <mc:Fallback xmlns:cx2="http://schemas.microsoft.com/office/drawing/2015/10/21/chartex" xmlns:cx3="http://schemas.microsoft.com/office/drawing/2016/5/9/chartex" xmlns:cx4="http://schemas.microsoft.com/office/drawing/2016/5/10/chartex" xmlns:cx5="http://schemas.microsoft.com/office/drawing/2016/5/11/chartex" xmlns:cx6="http://schemas.microsoft.com/office/drawing/2016/5/12/chartex" xmlns:cx7="http://schemas.microsoft.com/office/drawing/2016/5/13/chartex" xmlns:cx8="http://schemas.microsoft.com/office/drawing/2016/5/14/chartex" xmlns:aink="http://schemas.microsoft.com/office/drawing/2016/ink" xmlns:am3d="http://schemas.microsoft.com/office/drawing/2017/model3d" xmlns:w16cex="http://schemas.microsoft.com/office/word/2018/wordml/cex" xmlns:w16cid="http://schemas.microsoft.com/office/word/2016/wordml/cid" xmlns:w16="http://schemas.microsoft.com/office/word/2018/wordml" xmlns:w16sdtdh="http://schemas.microsoft.com/office/word/2020/wordml/sdtdatahash">
           <w:pict>
             <v:line w14:anchorId="2E7332F1" id="Line 3" o:spid="_x0000_s1026" style="position:absolute;z-index:251645952;visibility:visible;mso-wrap-style:square;mso-width-percent:0;mso-height-percent:0;mso-wrap-distance-left:9pt;mso-wrap-distance-top:0;mso-wrap-distance-right:9pt;mso-wrap-distance-bottom:0;mso-position-horizontal:absolute;mso-position-horizontal-relative:page;mso-position-vertical:absolute;mso-position-vertical-relative:page;mso-width-percent:0;mso-height-percent:0;mso-width-relative:page;mso-height-relative:page" from="241pt,711pt" to="241pt,824.4pt" o:gfxdata="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" strokeweight="1.5pt">
               <w10:wrap anchorx="page" anchory="page"/>
@@ -15209,7 +15265,7 @@
             </wp:anchor>
           </w:drawing>
         </mc:Choice>
-        <mc:Fallback xmlns:w16sdtdh="http://schemas.microsoft.com/office/word/2020/wordml/sdtdatahash" xmlns:w16="http://schemas.microsoft.com/office/word/2018/wordml" xmlns:w16cid="http://schemas.microsoft.com/office/word/2016/wordml/cid" xmlns:w16cex="http://schemas.microsoft.com/office/word/2018/wordml/cex" xmlns:am3d="http://schemas.microsoft.com/office/drawing/2017/model3d" xmlns:aink="http://schemas.microsoft.com/office/drawing/2016/ink" xmlns:cx8="http://schemas.microsoft.com/office/drawing/2016/5/14/chartex" xmlns:cx7="http://schemas.microsoft.com/office/drawing/2016/5/13/chartex" xmlns:cx6="http://schemas.microsoft.com/office/drawing/2016/5/12/chartex" xmlns:cx5="http://schemas.microsoft.com/office/drawing/2016/5/11/chartex" xmlns:cx4="http://schemas.microsoft.com/office/drawing/2016/5/10/chartex" xmlns:cx3="http://schemas.microsoft.com/office/drawing/2016/5/9/chartex" xmlns:cx2="http://schemas.microsoft.com/office/drawing/2015/10/21/chartex">
+        <mc:Fallback xmlns:cx2="http://schemas.microsoft.com/office/drawing/2015/10/21/chartex" xmlns:cx3="http://schemas.microsoft.com/office/drawing/2016/5/9/chartex" xmlns:cx4="http://schemas.microsoft.com/office/drawing/2016/5/10/chartex" xmlns:cx5="http://schemas.microsoft.com/office/drawing/2016/5/11/chartex" xmlns:cx6="http://schemas.microsoft.com/office/drawing/2016/5/12/chartex" xmlns:cx7="http://schemas.microsoft.com/office/drawing/2016/5/13/chartex" xmlns:cx8="http://schemas.microsoft.com/office/drawing/2016/5/14/chartex" xmlns:aink="http://schemas.microsoft.com/office/drawing/2016/ink" xmlns:am3d="http://schemas.microsoft.com/office/drawing/2017/model3d" xmlns:w16cex="http://schemas.microsoft.com/office/word/2018/wordml/cex" xmlns:w16cid="http://schemas.microsoft.com/office/word/2016/wordml/cid" xmlns:w16="http://schemas.microsoft.com/office/word/2018/wordml" xmlns:w16sdtdh="http://schemas.microsoft.com/office/word/2020/wordml/sdtdatahash">
           <w:pict>
             <v:line w14:anchorId="7B302299" id="Line 2" o:spid="_x0000_s1026" style="position:absolute;z-index:251644928;visibility:visible;mso-wrap-style:square;mso-width-percent:0;mso-height-percent:0;mso-wrap-distance-left:9pt;mso-wrap-distance-top:0;mso-wrap-distance-right:9pt;mso-wrap-distance-bottom:0;mso-position-horizontal:absolute;mso-position-horizontal-relative:page;mso-position-vertical:absolute;mso-position-vertical-relative:page;mso-width-percent:0;mso-height-percent:0;mso-width-relative:page;mso-height-relative:page" from="56.7pt,711pt" to="581pt,711pt" o:gfxdata="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" strokecolor="black [3213]" strokeweight="1.5pt">
               <w10:wrap anchorx="page" anchory="page"/>
@@ -15479,7 +15535,7 @@
             </wp:anchor>
           </w:drawing>
         </mc:Choice>
-        <mc:Fallback xmlns:w16sdtdh="http://schemas.microsoft.com/office/word/2020/wordml/sdtdatahash" xmlns:w16="http://schemas.microsoft.com/office/word/2018/wordml" xmlns:w16cid="http://schemas.microsoft.com/office/word/2016/wordml/cid" xmlns:w16cex="http://schemas.microsoft.com/office/word/2018/wordml/cex" xmlns:am3d="http://schemas.microsoft.com/office/drawing/2017/model3d" xmlns:aink="http://schemas.microsoft.com/office/drawing/2016/ink" xmlns:cx8="http://schemas.microsoft.com/office/drawing/2016/5/14/chartex" xmlns:cx7="http://schemas.microsoft.com/office/drawing/2016/5/13/chartex" xmlns:cx6="http://schemas.microsoft.com/office/drawing/2016/5/12/chartex" xmlns:cx5="http://schemas.microsoft.com/office/drawing/2016/5/11/chartex" xmlns:cx4="http://schemas.microsoft.com/office/drawing/2016/5/10/chartex" xmlns:cx3="http://schemas.microsoft.com/office/drawing/2016/5/9/chartex" xmlns:cx2="http://schemas.microsoft.com/office/drawing/2015/10/21/chartex">
+        <mc:Fallback xmlns:cx2="http://schemas.microsoft.com/office/drawing/2015/10/21/chartex" xmlns:cx3="http://schemas.microsoft.com/office/drawing/2016/5/9/chartex" xmlns:cx4="http://schemas.microsoft.com/office/drawing/2016/5/10/chartex" xmlns:cx5="http://schemas.microsoft.com/office/drawing/2016/5/11/chartex" xmlns:cx6="http://schemas.microsoft.com/office/drawing/2016/5/12/chartex" xmlns:cx7="http://schemas.microsoft.com/office/drawing/2016/5/13/chartex" xmlns:cx8="http://schemas.microsoft.com/office/drawing/2016/5/14/chartex" xmlns:aink="http://schemas.microsoft.com/office/drawing/2016/ink" xmlns:am3d="http://schemas.microsoft.com/office/drawing/2017/model3d" xmlns:w16cex="http://schemas.microsoft.com/office/word/2018/wordml/cex" xmlns:w16cid="http://schemas.microsoft.com/office/word/2016/wordml/cid" xmlns:w16="http://schemas.microsoft.com/office/word/2018/wordml" xmlns:w16sdtdh="http://schemas.microsoft.com/office/word/2020/wordml/sdtdatahash">
           <w:pict>
             <v:rect w14:anchorId="53EEB05D" id="Rectangle 55" o:spid="_x0000_s1026" style="position:absolute;margin-left:56.1pt;margin-top:16.45pt;width:524.4pt;height:807.85pt;z-index:251625472;visibility:visible;mso-wrap-style:square;mso-width-percent:0;mso-height-percent:0;mso-wrap-distance-left:9pt;mso-wrap-distance-top:0;mso-wrap-distance-right:9pt;mso-wrap-distance-bottom:0;mso-position-horizontal:absolute;mso-position-horizontal-relative:page;mso-position-vertical:absolute;mso-position-vertical-relative:page;mso-width-percent:0;mso-height-percent:0;mso-width-relative:page;mso-height-relative:page;v-text-anchor:top" o:gfxdata="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" o:allowincell="f" strokeweight="1.5pt">
               <w10:wrap anchorx="page" anchory="page"/>
@@ -18879,7 +18935,7 @@
 </file>
 
 <file path=customXml/itemProps1.xml><?xml version="1.0" encoding="utf-8"?>
-<ds:datastoreItem xmlns:ds="http://schemas.openxmlformats.org/officeDocument/2006/customXml" ds:itemID="{CDDCCAE8-B296-4E92-9EAB-1CFD262BA7DA}">
+<ds:datastoreItem xmlns:ds="http://schemas.openxmlformats.org/officeDocument/2006/customXml" ds:itemID="{E40072E6-1381-414B-8CB2-3331BC22B804}">
   <ds:schemaRefs>
     <ds:schemaRef ds:uri="http://schemas.openxmlformats.org/officeDocument/2006/bibliography"/>
   </ds:schemaRefs>
